--- a/2012食品科学与工程常健飞.docx
+++ b/2012食品科学与工程常健飞.docx
@@ -78,7 +78,16 @@
           <w:rFonts w:hint="eastAsia"/>
           <w:lang w:eastAsia="zh-CN"/>
         </w:rPr>
-        <w:t>为了提高芸豆的干燥品质和效率，研究了应用热风和微波联合干燥芸豆的最优工艺，采用不同干燥方式下芸豆的干燥特性和品质，并建立数学模型对芸豆水分和破损率进行预测和模拟。结果表明：</w:t>
+        <w:t>为了提高芸豆的干燥品质和效率，研究了应用热</w:t>
+      </w:r>
+      <w:bookmarkStart w:id="1" w:name="_GoBack"/>
+      <w:bookmarkEnd w:id="1"/>
+      <w:r>
+        <w:rPr>
+          <w:rFonts w:hint="eastAsia"/>
+          <w:lang w:eastAsia="zh-CN"/>
+        </w:rPr>
+        <w:t>风和微波联合干燥芸豆的最优工艺，采用不同干燥方式下芸豆的干燥特性和品质，并建立数学模型对芸豆水分和破损率进行预测和模拟。结果表明：</w:t>
       </w:r>
       <w:r>
         <w:rPr>
@@ -253,16 +262,7 @@
           <w:rFonts w:hint="eastAsia"/>
           <w:lang w:val="en-US" w:eastAsia="zh-CN"/>
         </w:rPr>
-        <w:t>。目前市场上芸豆相关产品主要有芸豆馅、</w:t>
-      </w:r>
-      <w:bookmarkStart w:id="1" w:name="_GoBack"/>
-      <w:bookmarkEnd w:id="1"/>
-      <w:r>
-        <w:rPr>
-          <w:rFonts w:hint="eastAsia"/>
-          <w:lang w:val="en-US" w:eastAsia="zh-CN"/>
-        </w:rPr>
-        <w:t>芸豆营养粉丝以及其在雪糕、饼干、面包、八宝粥食品中作为主要食材等。</w:t>
+        <w:t>。目前市场上芸豆相关产品主要有芸豆馅、芸豆营养粉丝以及其在雪糕、饼干、面包、八宝粥食品中作为主要食材等。</w:t>
       </w:r>
     </w:p>
     <w:p>
@@ -278,7 +278,7 @@
           <w:rFonts w:hint="eastAsia"/>
           <w:lang w:val="en-US" w:eastAsia="zh-CN"/>
         </w:rPr>
-        <w:t>为实现将芸豆作为一种与大米共煮的粗粮的商业化，需要将预熟化的芸豆进行干燥处理，达到与大米煮制时共熟的效果。以预熟化过的芸豆为原料，对其热风-微波联合干燥特性进行研究，探讨热风干燥温度、时间对预熟化过的芸豆水分以及品质的影响。同时以近现代农产品干燥数学模型为基础，对实验所得的数据进行拟合，得到预熟化过后的芸豆的热风-微波联合干燥的数学模型。为预熟化芸豆粗粮工业化生产提供理论依据。</w:t>
+        <w:t>为实现将芸豆作为一种与大米共煮的粗粮的商业化，需要将预熟化的芸豆进行干燥处理，达到与大米煮制时共熟的效果。热风干燥法是常规的干燥方法，具有设备简单易于操作成本低廉的优点。但由于热风干燥后期芸豆水分去除的困难，导致长时间热风干燥后的芸豆产品品质下降，表皮破损或者爆裂。故后期的干燥使用微波进行，微波干燥的优点是速率快，用以保障芸豆的感官。以预熟化过的芸豆为原料，对其热风-微波联合干燥特性进行研究，探讨热风干燥温度、时间对预熟化过的芸豆水分以及品质的影响。同时以近现代农产品干燥数学模型为基础，对实验所得的数据进行拟合，得到预熟化过后的芸豆的热风-微波联合干燥的数学模型。为预熟化芸豆粗粮工业化生产提供理论依据。</w:t>
       </w:r>
     </w:p>
     <w:p>
@@ -336,7 +336,7 @@
           <w:rFonts w:hint="eastAsia"/>
           <w:lang w:val="en-US" w:eastAsia="zh-CN"/>
         </w:rPr>
-        <w:t>紫花芸豆：松原三井子商贸有限公司</w:t>
+        <w:t>紫花芸豆：松原三井子商贸有限公司，其含水率为12.00%，大小均匀，无霉变病虫粒。</w:t>
       </w:r>
     </w:p>
     <w:p>
@@ -628,6 +628,24 @@
         </w:rPr>
         <w:t>每次称取120.00g经过预熟化过的芸豆（？3）份，铺成薄层，分别放入微波炉中进行（？400W、600W、800W）功率下的干燥，每隔（？1）分钟对芸豆进行称重，同时测量芸豆的破损率，记录数据，直至含水率达到（？20%~30%）时停止干燥。</w:t>
       </w:r>
+    </w:p>
+    <w:p>
+      <w:pPr>
+        <w:ind w:left="420" w:leftChars="0" w:firstLine="420" w:firstLineChars="0"/>
+        <w:rPr>
+          <w:rFonts w:hint="eastAsia"/>
+          <w:lang w:val="en-US" w:eastAsia="zh-CN"/>
+        </w:rPr>
+      </w:pPr>
+    </w:p>
+    <w:p>
+      <w:pPr>
+        <w:ind w:left="420" w:leftChars="0" w:firstLine="420" w:firstLineChars="0"/>
+        <w:rPr>
+          <w:rFonts w:hint="eastAsia"/>
+          <w:lang w:val="en-US" w:eastAsia="zh-CN"/>
+        </w:rPr>
+      </w:pPr>
     </w:p>
     <w:p>
       <w:pPr>
@@ -1510,54 +1528,21 @@
           <w:lang w:val="en-US" w:eastAsia="zh-CN"/>
         </w:rPr>
       </w:pPr>
-      <w:r>
-        <w:rPr>
-          <w:rFonts w:hint="eastAsia"/>
-          <w:lang w:val="en-US" w:eastAsia="zh-CN"/>
-        </w:rPr>
-        <w:t>常用的描述农产品物料薄层干燥的四种模型</w:t>
-      </w:r>
-      <w:r>
-        <w:rPr>
-          <w:rFonts w:hint="eastAsia"/>
-          <w:lang w:val="en-US" w:eastAsia="zh-CN"/>
-        </w:rPr>
-        <w:fldChar w:fldCharType="begin"/>
-      </w:r>
-      <w:r>
-        <w:rPr>
-          <w:rFonts w:hint="eastAsia"/>
-          <w:lang w:val="en-US" w:eastAsia="zh-CN"/>
-        </w:rPr>
-        <w:instrText xml:space="preserve"> REF _Ref24407 \r \h </w:instrText>
-      </w:r>
-      <w:r>
-        <w:rPr>
-          <w:rFonts w:hint="eastAsia"/>
-          <w:lang w:val="en-US" w:eastAsia="zh-CN"/>
-        </w:rPr>
-        <w:fldChar w:fldCharType="separate"/>
-      </w:r>
-      <w:r>
-        <w:rPr>
-          <w:rFonts w:hint="eastAsia"/>
-          <w:lang w:val="en-US" w:eastAsia="zh-CN"/>
-        </w:rPr>
-        <w:t>[3]</w:t>
-      </w:r>
-      <w:r>
-        <w:rPr>
-          <w:rFonts w:hint="eastAsia"/>
-          <w:lang w:val="en-US" w:eastAsia="zh-CN"/>
-        </w:rPr>
-        <w:fldChar w:fldCharType="end"/>
-      </w:r>
-      <w:r>
-        <w:rPr>
-          <w:rFonts w:hint="eastAsia"/>
-          <w:lang w:val="en-US" w:eastAsia="zh-CN"/>
-        </w:rPr>
-        <w:t>：</w:t>
+    </w:p>
+    <w:p>
+      <w:pPr>
+        <w:ind w:left="420" w:leftChars="0" w:firstLine="420" w:firstLineChars="0"/>
+        <w:rPr>
+          <w:rFonts w:hint="eastAsia"/>
+          <w:lang w:val="en-US" w:eastAsia="zh-CN"/>
+        </w:rPr>
+      </w:pPr>
+      <w:r>
+        <w:rPr>
+          <w:rFonts w:hint="eastAsia"/>
+          <w:lang w:val="en-US" w:eastAsia="zh-CN"/>
+        </w:rPr>
+        <w:t>破损率计算：</w:t>
       </w:r>
     </w:p>
     <w:p>
@@ -1571,21 +1556,14 @@
       <w:r>
         <w:rPr>
           <w:rFonts w:hint="eastAsia"/>
-          <w:lang w:val="en-US" w:eastAsia="zh-CN"/>
-        </w:rPr>
-        <w:t>指数模型：</w:t>
-      </w:r>
-      <w:r>
-        <w:rPr>
-          <w:rFonts w:hint="eastAsia"/>
-          <w:position w:val="-10"/>
+          <w:position w:val="-30"/>
           <w:lang w:val="en-US" w:eastAsia="zh-CN"/>
         </w:rPr>
         <w:object>
-          <v:shape id="_x0000_i1032" o:spt="75" type="#_x0000_t75" style="height:16pt;width:80pt;" o:ole="t" filled="f" o:preferrelative="t" stroked="f" coordsize="21600,21600">
+          <v:shape id="_x0000_i1032" o:spt="75" alt="" type="#_x0000_t75" style="height:34pt;width:55.45pt;" o:ole="t" filled="f" o:preferrelative="t" stroked="f" coordsize="21600,21600">
             <v:path/>
             <v:fill on="f" focussize="0,0"/>
-            <v:stroke on="f"/>
+            <v:stroke on="f" joinstyle="miter"/>
             <v:imagedata r:id="rId27" o:title=""/>
             <o:lock v:ext="edit" aspectratio="t"/>
             <w10:wrap type="none"/>
@@ -1610,7 +1588,90 @@
           <w:rFonts w:hint="eastAsia"/>
           <w:lang w:val="en-US" w:eastAsia="zh-CN"/>
         </w:rPr>
-        <w:t>单项扩散模型：</w:t>
+        <w:t>在本式中：Br为破损率，bt为t时刻破损的芸豆质量，mt为t时刻芸豆的质量。</w:t>
+      </w:r>
+    </w:p>
+    <w:p>
+      <w:pPr>
+        <w:ind w:left="420" w:leftChars="0" w:firstLine="420" w:firstLineChars="0"/>
+        <w:rPr>
+          <w:rFonts w:hint="eastAsia"/>
+          <w:lang w:val="en-US" w:eastAsia="zh-CN"/>
+        </w:rPr>
+      </w:pPr>
+    </w:p>
+    <w:p>
+      <w:pPr>
+        <w:ind w:left="420" w:leftChars="0" w:firstLine="420" w:firstLineChars="0"/>
+        <w:rPr>
+          <w:rFonts w:hint="eastAsia"/>
+          <w:lang w:val="en-US" w:eastAsia="zh-CN"/>
+        </w:rPr>
+      </w:pPr>
+      <w:r>
+        <w:rPr>
+          <w:rFonts w:hint="eastAsia"/>
+          <w:lang w:val="en-US" w:eastAsia="zh-CN"/>
+        </w:rPr>
+        <w:t>常用的描述农产品物料薄层干燥的四种模型</w:t>
+      </w:r>
+      <w:r>
+        <w:rPr>
+          <w:rFonts w:hint="eastAsia"/>
+          <w:lang w:val="en-US" w:eastAsia="zh-CN"/>
+        </w:rPr>
+        <w:fldChar w:fldCharType="begin"/>
+      </w:r>
+      <w:r>
+        <w:rPr>
+          <w:rFonts w:hint="eastAsia"/>
+          <w:lang w:val="en-US" w:eastAsia="zh-CN"/>
+        </w:rPr>
+        <w:instrText xml:space="preserve"> REF _Ref24407 \r \h </w:instrText>
+      </w:r>
+      <w:r>
+        <w:rPr>
+          <w:rFonts w:hint="eastAsia"/>
+          <w:lang w:val="en-US" w:eastAsia="zh-CN"/>
+        </w:rPr>
+        <w:fldChar w:fldCharType="separate"/>
+      </w:r>
+      <w:r>
+        <w:rPr>
+          <w:rFonts w:hint="eastAsia"/>
+          <w:lang w:val="en-US" w:eastAsia="zh-CN"/>
+        </w:rPr>
+        <w:t>[3]</w:t>
+      </w:r>
+      <w:r>
+        <w:rPr>
+          <w:rFonts w:hint="eastAsia"/>
+          <w:lang w:val="en-US" w:eastAsia="zh-CN"/>
+        </w:rPr>
+        <w:fldChar w:fldCharType="end"/>
+      </w:r>
+      <w:r>
+        <w:rPr>
+          <w:rFonts w:hint="eastAsia"/>
+          <w:lang w:val="en-US" w:eastAsia="zh-CN"/>
+        </w:rPr>
+        <w:t>：</w:t>
+      </w:r>
+    </w:p>
+    <w:p>
+      <w:pPr>
+        <w:ind w:left="840" w:leftChars="0" w:firstLine="420" w:firstLineChars="0"/>
+        <w:rPr>
+          <w:rFonts w:hint="eastAsia"/>
+          <w:lang w:val="en-US" w:eastAsia="zh-CN"/>
+        </w:rPr>
+      </w:pPr>
+      <w:r>
+        <w:rPr>
+          <w:rFonts w:hint="eastAsia"/>
+          <w:lang w:val="en-US" w:eastAsia="zh-CN"/>
+        </w:rPr>
+        <w:t>指数模型：</w:t>
       </w:r>
       <w:r>
         <w:rPr>
@@ -1619,7 +1680,7 @@
           <w:lang w:val="en-US" w:eastAsia="zh-CN"/>
         </w:rPr>
         <w:object>
-          <v:shape id="_x0000_i1033" o:spt="75" type="#_x0000_t75" style="height:16pt;width:92pt;" o:ole="t" filled="f" o:preferrelative="t" stroked="f" coordsize="21600,21600">
+          <v:shape id="_x0000_i1033" o:spt="75" type="#_x0000_t75" style="height:16pt;width:80pt;" o:ole="t" filled="f" o:preferrelative="t" stroked="f" coordsize="21600,21600">
             <v:path/>
             <v:fill on="f" focussize="0,0"/>
             <v:stroke on="f"/>
@@ -1639,25 +1700,24 @@
         <w:ind w:left="840" w:leftChars="0" w:firstLine="420" w:firstLineChars="0"/>
         <w:rPr>
           <w:rFonts w:hint="eastAsia"/>
-          <w:position w:val="-14"/>
-          <w:lang w:val="en-US" w:eastAsia="zh-CN"/>
-        </w:rPr>
-      </w:pPr>
-      <w:r>
-        <w:rPr>
-          <w:rFonts w:hint="eastAsia"/>
-          <w:lang w:val="en-US" w:eastAsia="zh-CN"/>
-        </w:rPr>
-        <w:t>Page方程模型：</w:t>
-      </w:r>
-      <w:r>
-        <w:rPr>
-          <w:rFonts w:hint="eastAsia"/>
-          <w:position w:val="-14"/>
+          <w:lang w:val="en-US" w:eastAsia="zh-CN"/>
+        </w:rPr>
+      </w:pPr>
+      <w:r>
+        <w:rPr>
+          <w:rFonts w:hint="eastAsia"/>
+          <w:lang w:val="en-US" w:eastAsia="zh-CN"/>
+        </w:rPr>
+        <w:t>单项扩散模型：</w:t>
+      </w:r>
+      <w:r>
+        <w:rPr>
+          <w:rFonts w:hint="eastAsia"/>
+          <w:position w:val="-10"/>
           <w:lang w:val="en-US" w:eastAsia="zh-CN"/>
         </w:rPr>
         <w:object>
-          <v:shape id="_x0000_i1034" o:spt="75" type="#_x0000_t75" style="height:22pt;width:85.95pt;" o:ole="t" filled="f" o:preferrelative="t" stroked="f" coordsize="21600,21600">
+          <v:shape id="_x0000_i1034" o:spt="75" type="#_x0000_t75" style="height:16pt;width:92pt;" o:ole="t" filled="f" o:preferrelative="t" stroked="f" coordsize="21600,21600">
             <v:path/>
             <v:fill on="f" focussize="0,0"/>
             <v:stroke on="f"/>
@@ -1684,19 +1744,19 @@
       <w:r>
         <w:rPr>
           <w:rFonts w:hint="eastAsia"/>
+          <w:lang w:val="en-US" w:eastAsia="zh-CN"/>
+        </w:rPr>
+        <w:t>Page方程模型：</w:t>
+      </w:r>
+      <w:r>
+        <w:rPr>
+          <w:rFonts w:hint="eastAsia"/>
           <w:position w:val="-14"/>
           <w:lang w:val="en-US" w:eastAsia="zh-CN"/>
         </w:rPr>
-        <w:t xml:space="preserve">经验模型： </w:t>
-      </w:r>
-      <w:r>
-        <w:rPr>
-          <w:rFonts w:hint="eastAsia"/>
-          <w:position w:val="-10"/>
-          <w:lang w:val="en-US" w:eastAsia="zh-CN"/>
-        </w:rPr>
         <w:object>
-          <v:shape id="_x0000_i1035" o:spt="75" type="#_x0000_t75" style="height:18pt;width:118pt;" o:ole="t" filled="f" o:preferrelative="t" stroked="f" coordsize="21600,21600">
+          <v:shape id="_x0000_i1035" o:spt="75" type="#_x0000_t75" style="height:22pt;width:85.95pt;" o:ole="t" filled="f" o:preferrelative="t" stroked="f" coordsize="21600,21600">
+            <v:path/>
             <v:fill on="f" focussize="0,0"/>
             <v:stroke on="f"/>
             <v:imagedata r:id="rId33" o:title=""/>
@@ -1712,6 +1772,45 @@
     </w:p>
     <w:p>
       <w:pPr>
+        <w:ind w:left="840" w:leftChars="0" w:firstLine="420" w:firstLineChars="0"/>
+        <w:rPr>
+          <w:rFonts w:hint="eastAsia"/>
+          <w:position w:val="-14"/>
+          <w:lang w:val="en-US" w:eastAsia="zh-CN"/>
+        </w:rPr>
+      </w:pPr>
+      <w:r>
+        <w:rPr>
+          <w:rFonts w:hint="eastAsia"/>
+          <w:position w:val="-14"/>
+          <w:lang w:val="en-US" w:eastAsia="zh-CN"/>
+        </w:rPr>
+        <w:t xml:space="preserve">经验模型： </w:t>
+      </w:r>
+      <w:r>
+        <w:rPr>
+          <w:rFonts w:hint="eastAsia"/>
+          <w:position w:val="-10"/>
+          <w:lang w:val="en-US" w:eastAsia="zh-CN"/>
+        </w:rPr>
+        <w:object>
+          <v:shape id="_x0000_i1036" o:spt="75" type="#_x0000_t75" style="height:18pt;width:118pt;" o:ole="t" filled="f" o:preferrelative="t" stroked="f" coordsize="21600,21600">
+            <v:path/>
+            <v:fill on="f" focussize="0,0"/>
+            <v:stroke on="f"/>
+            <v:imagedata r:id="rId35" o:title=""/>
+            <o:lock v:ext="edit" aspectratio="t"/>
+            <w10:wrap type="none"/>
+            <w10:anchorlock/>
+          </v:shape>
+          <o:OLEObject Type="Embed" ProgID="Equation.KSEE3" ShapeID="_x0000_i1036" DrawAspect="Content" ObjectID="_1468075736" r:id="rId34">
+            <o:LockedField>false</o:LockedField>
+          </o:OLEObject>
+        </w:object>
+      </w:r>
+    </w:p>
+    <w:p>
+      <w:pPr>
         <w:ind w:left="420" w:leftChars="0" w:firstLine="420" w:firstLineChars="0"/>
         <w:rPr>
           <w:rFonts w:hint="eastAsia"/>
@@ -1737,6 +1836,65 @@
     </w:p>
     <w:p>
       <w:pPr>
+        <w:ind w:left="420" w:leftChars="0" w:firstLine="420" w:firstLineChars="0"/>
+        <w:rPr>
+          <w:rFonts w:hint="eastAsia"/>
+          <w:lang w:val="en-US" w:eastAsia="zh-CN"/>
+        </w:rPr>
+      </w:pPr>
+    </w:p>
+    <w:p>
+      <w:pPr>
+        <w:ind w:left="420" w:leftChars="0" w:firstLine="420" w:firstLineChars="0"/>
+        <w:rPr>
+          <w:rFonts w:hint="eastAsia"/>
+          <w:lang w:val="en-US" w:eastAsia="zh-CN"/>
+        </w:rPr>
+      </w:pPr>
+    </w:p>
+    <w:p>
+      <w:pPr>
+        <w:ind w:left="420" w:leftChars="0" w:firstLine="420" w:firstLineChars="0"/>
+        <w:rPr>
+          <w:rFonts w:hint="eastAsia"/>
+          <w:lang w:val="en-US" w:eastAsia="zh-CN"/>
+        </w:rPr>
+      </w:pPr>
+    </w:p>
+    <w:p>
+      <w:pPr>
+        <w:ind w:left="420" w:leftChars="0" w:firstLine="420" w:firstLineChars="0"/>
+        <w:rPr>
+          <w:rFonts w:hint="eastAsia"/>
+          <w:lang w:val="en-US" w:eastAsia="zh-CN"/>
+        </w:rPr>
+      </w:pPr>
+      <w:r>
+        <w:rPr>
+          <w:rFonts w:hint="eastAsia"/>
+          <w:lang w:val="en-US" w:eastAsia="zh-CN"/>
+        </w:rPr>
+        <w:t>数据分析：</w:t>
+      </w:r>
+    </w:p>
+    <w:p>
+      <w:pPr>
+        <w:ind w:left="840" w:leftChars="0" w:firstLine="420" w:firstLineChars="0"/>
+        <w:rPr>
+          <w:rFonts w:hint="eastAsia"/>
+          <w:lang w:val="en-US" w:eastAsia="zh-CN"/>
+        </w:rPr>
+      </w:pPr>
+      <w:r>
+        <w:rPr>
+          <w:rFonts w:hint="eastAsia"/>
+          <w:lang w:val="en-US" w:eastAsia="zh-CN"/>
+        </w:rPr>
+        <w:t>采用Spss19.0软件进行数据分析</w:t>
+      </w:r>
+    </w:p>
+    <w:p>
+      <w:pPr>
         <w:ind w:firstLine="420" w:firstLineChars="0"/>
         <w:rPr>
           <w:rFonts w:hint="eastAsia"/>
@@ -1755,27 +1913,20 @@
     </w:p>
     <w:p>
       <w:pPr>
-        <w:ind w:firstLine="420" w:firstLineChars="0"/>
-        <w:rPr>
-          <w:rFonts w:hint="eastAsia"/>
-          <w:lang w:val="en-US" w:eastAsia="zh-CN"/>
-        </w:rPr>
-      </w:pPr>
-    </w:p>
-    <w:p>
-      <w:pPr>
-        <w:rPr>
-          <w:rFonts w:hint="eastAsia"/>
-          <w:lang w:val="en-US" w:eastAsia="zh-CN"/>
-        </w:rPr>
-      </w:pPr>
-      <w:r>
         <w:rPr>
           <w:rFonts w:hint="eastAsia"/>
           <w:b/>
           <w:bCs/>
           <w:lang w:val="en-US" w:eastAsia="zh-CN"/>
         </w:rPr>
+      </w:pPr>
+      <w:r>
+        <w:rPr>
+          <w:rFonts w:hint="eastAsia"/>
+          <w:b/>
+          <w:bCs/>
+          <w:lang w:val="en-US" w:eastAsia="zh-CN"/>
+        </w:rPr>
         <w:t>结果与分析：</w:t>
       </w:r>
     </w:p>
@@ -1784,9 +1935,209 @@
         <w:ind w:firstLine="420" w:firstLineChars="0"/>
         <w:rPr>
           <w:rFonts w:hint="eastAsia"/>
-          <w:lang w:val="en-US" w:eastAsia="zh-CN"/>
-        </w:rPr>
-      </w:pPr>
+          <w:b w:val="0"/>
+          <w:bCs w:val="0"/>
+          <w:lang w:val="en-US" w:eastAsia="zh-CN"/>
+        </w:rPr>
+      </w:pPr>
+    </w:p>
+    <w:p>
+      <w:pPr>
+        <w:ind w:firstLine="420" w:firstLineChars="0"/>
+        <w:rPr>
+          <w:rFonts w:hint="eastAsia"/>
+          <w:b w:val="0"/>
+          <w:bCs w:val="0"/>
+          <w:lang w:val="en-US" w:eastAsia="zh-CN"/>
+        </w:rPr>
+      </w:pPr>
+      <w:r>
+        <w:rPr>
+          <w:rFonts w:hint="eastAsia"/>
+          <w:b w:val="0"/>
+          <w:bCs w:val="0"/>
+          <w:lang w:val="en-US" w:eastAsia="zh-CN"/>
+        </w:rPr>
+        <w:t>芸豆的预熟化：</w:t>
+      </w:r>
+    </w:p>
+    <w:p>
+      <w:pPr>
+        <w:ind w:left="420" w:leftChars="0" w:firstLine="420" w:firstLineChars="0"/>
+        <w:rPr>
+          <w:rFonts w:hint="eastAsia"/>
+          <w:b w:val="0"/>
+          <w:bCs w:val="0"/>
+          <w:lang w:val="en-US" w:eastAsia="zh-CN"/>
+        </w:rPr>
+      </w:pPr>
+      <w:r>
+        <w:rPr>
+          <w:rFonts w:hint="eastAsia"/>
+          <w:b w:val="0"/>
+          <w:bCs w:val="0"/>
+          <w:lang w:val="en-US" w:eastAsia="zh-CN"/>
+        </w:rPr>
+        <w:t>预熟化的三组芸豆的质量分别为（？502g、515g、508g）。可计算出其干基含水率分别为（？89.39%，97.73%，74.62）。</w:t>
+      </w:r>
+    </w:p>
+    <w:p>
+      <w:pPr>
+        <w:rPr>
+          <w:rFonts w:hint="eastAsia"/>
+          <w:b/>
+          <w:bCs/>
+          <w:lang w:val="en-US" w:eastAsia="zh-CN"/>
+        </w:rPr>
+      </w:pPr>
+    </w:p>
+    <w:p>
+      <w:pPr>
+        <w:ind w:firstLine="420" w:firstLineChars="0"/>
+        <w:rPr>
+          <w:rFonts w:hint="eastAsia"/>
+          <w:lang w:val="en-US" w:eastAsia="zh-CN"/>
+        </w:rPr>
+      </w:pPr>
+      <w:r>
+        <w:rPr>
+          <w:rFonts w:hint="eastAsia"/>
+          <w:lang w:val="en-US" w:eastAsia="zh-CN"/>
+        </w:rPr>
+        <w:t>预熟化后的芸豆单独热风干燥：</w:t>
+      </w:r>
+    </w:p>
+    <w:p>
+      <w:pPr>
+        <w:ind w:left="420" w:leftChars="0" w:firstLine="420" w:firstLineChars="0"/>
+        <w:rPr>
+          <w:rFonts w:hint="eastAsia"/>
+          <w:lang w:val="en-US" w:eastAsia="zh-CN"/>
+        </w:rPr>
+      </w:pPr>
+      <w:r>
+        <w:rPr>
+          <w:rFonts w:hint="eastAsia"/>
+          <w:lang w:val="en-US" w:eastAsia="zh-CN"/>
+        </w:rPr>
+        <w:t>预熟化后的芸豆经过单独热风干燥度结果见图1和图2。由图1可知，在单独热风干燥中，水分比随着干燥的时间呈指数型的下降。由图2可知，干燥初期（？0~20）分钟是芸豆样品的预热阶段，干燥速率从0升至最高值（？70%/h），即调整阶段。当干燥时间为（？20~240）分钟时干燥速率随干燥时间下降至（？20%/h）。</w:t>
+      </w:r>
+    </w:p>
+    <w:p>
+      <w:pPr>
+        <w:ind w:left="420" w:leftChars="0" w:firstLine="420" w:firstLineChars="0"/>
+        <w:rPr>
+          <w:rFonts w:hint="eastAsia"/>
+          <w:lang w:val="en-US" w:eastAsia="zh-CN"/>
+        </w:rPr>
+      </w:pPr>
+      <w:r>
+        <w:rPr>
+          <w:rFonts w:hint="eastAsia"/>
+          <w:lang w:val="en-US" w:eastAsia="zh-CN"/>
+        </w:rPr>
+        <w:t>热风干燥后的爆破率结果见（？图3），由（？图3）可知，在90℃的热风干燥中，后期爆破率急剧上升；而80℃和70℃下的爆破率较为平稳。</w:t>
+      </w:r>
+    </w:p>
+    <w:p>
+      <w:pPr>
+        <w:ind w:left="420" w:leftChars="0" w:firstLine="420" w:firstLineChars="0"/>
+        <w:rPr>
+          <w:rFonts w:hint="eastAsia"/>
+          <w:lang w:val="en-US" w:eastAsia="zh-CN"/>
+        </w:rPr>
+      </w:pPr>
+    </w:p>
+    <w:p>
+      <w:pPr>
+        <w:ind w:left="420" w:leftChars="0" w:firstLine="420" w:firstLineChars="0"/>
+        <w:rPr>
+          <w:rFonts w:hint="eastAsia"/>
+          <w:lang w:val="en-US" w:eastAsia="zh-CN"/>
+        </w:rPr>
+      </w:pPr>
+    </w:p>
+    <w:p>
+      <w:pPr>
+        <w:ind w:firstLine="420" w:firstLineChars="0"/>
+        <w:rPr>
+          <w:rFonts w:hint="eastAsia"/>
+          <w:lang w:val="en-US" w:eastAsia="zh-CN"/>
+        </w:rPr>
+      </w:pPr>
+    </w:p>
+    <w:p>
+      <w:pPr>
+        <w:ind w:firstLine="420" w:firstLineChars="0"/>
+        <w:rPr>
+          <w:rFonts w:hint="eastAsia"/>
+          <w:lang w:val="en-US" w:eastAsia="zh-CN"/>
+        </w:rPr>
+      </w:pPr>
+      <w:r>
+        <w:rPr>
+          <w:rFonts w:hint="eastAsia"/>
+          <w:lang w:val="en-US" w:eastAsia="zh-CN"/>
+        </w:rPr>
+        <w:t>预熟化后的芸豆单独微波干燥：</w:t>
+      </w:r>
+    </w:p>
+    <w:p>
+      <w:pPr>
+        <w:ind w:left="420" w:leftChars="0" w:firstLine="420" w:firstLineChars="0"/>
+        <w:rPr>
+          <w:rFonts w:hint="eastAsia"/>
+          <w:lang w:val="en-US" w:eastAsia="zh-CN"/>
+        </w:rPr>
+      </w:pPr>
+      <w:r>
+        <w:rPr>
+          <w:rFonts w:hint="eastAsia"/>
+          <w:lang w:val="en-US" w:eastAsia="zh-CN"/>
+        </w:rPr>
+        <w:t>预熟化后的芸豆由于含水率较高，经微波干燥后发生显著的爆裂，破损率相当之高，故不适于微波干燥。</w:t>
+      </w:r>
+    </w:p>
+    <w:p>
+      <w:pPr>
+        <w:ind w:left="420" w:leftChars="0" w:firstLine="420" w:firstLineChars="0"/>
+        <w:rPr>
+          <w:rFonts w:hint="eastAsia"/>
+          <w:lang w:val="en-US" w:eastAsia="zh-CN"/>
+        </w:rPr>
+      </w:pPr>
+    </w:p>
+    <w:p>
+      <w:pPr>
+        <w:ind w:firstLine="420" w:firstLineChars="0"/>
+        <w:rPr>
+          <w:rFonts w:hint="eastAsia"/>
+          <w:lang w:val="en-US" w:eastAsia="zh-CN"/>
+        </w:rPr>
+      </w:pPr>
+      <w:r>
+        <w:rPr>
+          <w:rFonts w:hint="eastAsia"/>
+          <w:lang w:val="en-US" w:eastAsia="zh-CN"/>
+        </w:rPr>
+        <w:t>预熟化后的芸豆热风与微波联合干燥：</w:t>
+      </w:r>
+    </w:p>
+    <w:p>
+      <w:pPr>
+        <w:ind w:left="420" w:leftChars="0" w:firstLine="420" w:firstLineChars="0"/>
+        <w:rPr>
+          <w:rFonts w:hint="eastAsia"/>
+          <w:lang w:val="en-US" w:eastAsia="zh-CN"/>
+        </w:rPr>
+      </w:pPr>
+      <w:r>
+        <w:rPr>
+          <w:rFonts w:hint="eastAsia"/>
+          <w:lang w:val="en-US" w:eastAsia="zh-CN"/>
+        </w:rPr>
+        <w:t>预熟化后的芸豆经过前期（？70℃）热风、后期500W、700W、900W的微波干燥结果见（？图6、图7、图8）。</w:t>
+      </w:r>
     </w:p>
     <w:p>
       <w:pPr>
@@ -1978,6 +2329,15 @@
           <w:lang w:val="en-US" w:eastAsia="zh-CN"/>
         </w:rPr>
       </w:pPr>
+      <w:r>
+        <w:rPr>
+          <w:rFonts w:hint="eastAsia"/>
+          <w:b w:val="0"/>
+          <w:bCs w:val="0"/>
+          <w:lang w:val="en-US" w:eastAsia="zh-CN"/>
+        </w:rPr>
+        <w:t>表1 芸豆的三种薄层干燥模型比较</w:t>
+      </w:r>
     </w:p>
     <w:p>
       <w:pPr>
@@ -1994,6 +2354,1350 @@
           <w:rFonts w:hint="eastAsia"/>
           <w:b w:val="0"/>
           <w:bCs w:val="0"/>
+          <w:lang w:val="en-US" w:eastAsia="zh-CN"/>
+        </w:rPr>
+      </w:pPr>
+      <w:r>
+        <w:rPr>
+          <w:rFonts w:hint="eastAsia"/>
+          <w:b w:val="0"/>
+          <w:bCs w:val="0"/>
+          <w:lang w:val="en-US" w:eastAsia="zh-CN"/>
+        </w:rPr>
+        <w:t>Table 1 Comparison of drying models for beans</w:t>
+      </w:r>
+    </w:p>
+    <w:tbl>
+      <w:tblPr>
+        <w:tblStyle w:val="5"/>
+        <w:tblW w:w="8566" w:type="dxa"/>
+        <w:tblInd w:w="0" w:type="dxa"/>
+        <w:tblBorders>
+          <w:top w:val="single" w:color="auto" w:sz="4" w:space="0"/>
+          <w:left w:val="single" w:color="auto" w:sz="4" w:space="0"/>
+          <w:bottom w:val="single" w:color="auto" w:sz="4" w:space="0"/>
+          <w:right w:val="single" w:color="auto" w:sz="4" w:space="0"/>
+          <w:insideH w:val="single" w:color="auto" w:sz="4" w:space="0"/>
+          <w:insideV w:val="single" w:color="auto" w:sz="4" w:space="0"/>
+        </w:tblBorders>
+        <w:tblLayout w:type="fixed"/>
+        <w:tblCellMar>
+          <w:left w:w="108" w:type="dxa"/>
+          <w:right w:w="108" w:type="dxa"/>
+        </w:tblCellMar>
+      </w:tblPr>
+      <w:tblGrid>
+        <w:gridCol w:w="1122"/>
+        <w:gridCol w:w="1865"/>
+        <w:gridCol w:w="2271"/>
+        <w:gridCol w:w="1598"/>
+        <w:gridCol w:w="1710"/>
+      </w:tblGrid>
+      <w:tr>
+        <w:tblPrEx>
+          <w:tblBorders>
+            <w:top w:val="single" w:color="auto" w:sz="4" w:space="0"/>
+            <w:left w:val="single" w:color="auto" w:sz="4" w:space="0"/>
+            <w:bottom w:val="single" w:color="auto" w:sz="4" w:space="0"/>
+            <w:right w:val="single" w:color="auto" w:sz="4" w:space="0"/>
+            <w:insideH w:val="single" w:color="auto" w:sz="4" w:space="0"/>
+            <w:insideV w:val="single" w:color="auto" w:sz="4" w:space="0"/>
+          </w:tblBorders>
+          <w:tblLayout w:type="fixed"/>
+          <w:tblCellMar>
+            <w:left w:w="108" w:type="dxa"/>
+            <w:right w:w="108" w:type="dxa"/>
+          </w:tblCellMar>
+        </w:tblPrEx>
+        <w:trPr>
+          <w:trHeight w:val="612" w:hRule="atLeast"/>
+        </w:trPr>
+        <w:tc>
+          <w:tcPr>
+            <w:tcW w:w="1122" w:type="dxa"/>
+            <w:vMerge w:val="restart"/>
+            <w:tcBorders>
+              <w:left w:val="nil"/>
+              <w:right w:val="nil"/>
+            </w:tcBorders>
+          </w:tcPr>
+          <w:p>
+            <w:pPr>
+              <w:widowControl w:val="0"/>
+              <w:numPr>
+                <w:ilvl w:val="0"/>
+                <w:numId w:val="0"/>
+              </w:numPr>
+              <w:tabs>
+                <w:tab w:val="clear" w:pos="425"/>
+              </w:tabs>
+              <w:jc w:val="center"/>
+              <w:rPr>
+                <w:rFonts w:hint="eastAsia" w:ascii="微软雅黑" w:hAnsi="微软雅黑" w:eastAsia="微软雅黑" w:cs="微软雅黑"/>
+                <w:b w:val="0"/>
+                <w:bCs w:val="0"/>
+                <w:sz w:val="15"/>
+                <w:szCs w:val="15"/>
+                <w:vertAlign w:val="baseline"/>
+                <w:lang w:val="en-US" w:eastAsia="zh-CN"/>
+              </w:rPr>
+            </w:pPr>
+            <w:r>
+              <w:rPr>
+                <w:rFonts w:hint="eastAsia" w:ascii="微软雅黑" w:hAnsi="微软雅黑" w:eastAsia="微软雅黑" w:cs="微软雅黑"/>
+                <w:b w:val="0"/>
+                <w:bCs w:val="0"/>
+                <w:sz w:val="15"/>
+                <w:szCs w:val="15"/>
+                <w:vertAlign w:val="baseline"/>
+                <w:lang w:val="en-US" w:eastAsia="zh-CN"/>
+              </w:rPr>
+              <w:t>模型名称</w:t>
+            </w:r>
+          </w:p>
+        </w:tc>
+        <w:tc>
+          <w:tcPr>
+            <w:tcW w:w="1865" w:type="dxa"/>
+            <w:vMerge w:val="restart"/>
+            <w:tcBorders>
+              <w:left w:val="nil"/>
+              <w:right w:val="nil"/>
+            </w:tcBorders>
+          </w:tcPr>
+          <w:p>
+            <w:pPr>
+              <w:widowControl w:val="0"/>
+              <w:numPr>
+                <w:ilvl w:val="0"/>
+                <w:numId w:val="0"/>
+              </w:numPr>
+              <w:tabs>
+                <w:tab w:val="clear" w:pos="425"/>
+              </w:tabs>
+              <w:jc w:val="center"/>
+              <w:rPr>
+                <w:rFonts w:hint="eastAsia" w:ascii="微软雅黑" w:hAnsi="微软雅黑" w:eastAsia="微软雅黑" w:cs="微软雅黑"/>
+                <w:b w:val="0"/>
+                <w:bCs w:val="0"/>
+                <w:sz w:val="15"/>
+                <w:szCs w:val="15"/>
+                <w:vertAlign w:val="baseline"/>
+                <w:lang w:val="en-US" w:eastAsia="zh-CN"/>
+              </w:rPr>
+            </w:pPr>
+            <w:r>
+              <w:rPr>
+                <w:rFonts w:hint="eastAsia" w:ascii="微软雅黑" w:hAnsi="微软雅黑" w:eastAsia="微软雅黑" w:cs="微软雅黑"/>
+                <w:b w:val="0"/>
+                <w:bCs w:val="0"/>
+                <w:sz w:val="15"/>
+                <w:szCs w:val="15"/>
+                <w:vertAlign w:val="baseline"/>
+                <w:lang w:val="en-US" w:eastAsia="zh-CN"/>
+              </w:rPr>
+              <w:t>方程</w:t>
+            </w:r>
+          </w:p>
+        </w:tc>
+        <w:tc>
+          <w:tcPr>
+            <w:tcW w:w="2271" w:type="dxa"/>
+            <w:vMerge w:val="restart"/>
+            <w:tcBorders>
+              <w:left w:val="nil"/>
+              <w:right w:val="nil"/>
+            </w:tcBorders>
+          </w:tcPr>
+          <w:p>
+            <w:pPr>
+              <w:widowControl w:val="0"/>
+              <w:numPr>
+                <w:ilvl w:val="0"/>
+                <w:numId w:val="0"/>
+              </w:numPr>
+              <w:tabs>
+                <w:tab w:val="clear" w:pos="425"/>
+              </w:tabs>
+              <w:jc w:val="center"/>
+              <w:rPr>
+                <w:rFonts w:hint="eastAsia" w:ascii="微软雅黑" w:hAnsi="微软雅黑" w:eastAsia="微软雅黑" w:cs="微软雅黑"/>
+                <w:b w:val="0"/>
+                <w:bCs w:val="0"/>
+                <w:sz w:val="15"/>
+                <w:szCs w:val="15"/>
+                <w:vertAlign w:val="baseline"/>
+                <w:lang w:val="en-US" w:eastAsia="zh-CN"/>
+              </w:rPr>
+            </w:pPr>
+            <w:r>
+              <w:rPr>
+                <w:rFonts w:hint="eastAsia" w:ascii="微软雅黑" w:hAnsi="微软雅黑" w:eastAsia="微软雅黑" w:cs="微软雅黑"/>
+                <w:b w:val="0"/>
+                <w:bCs w:val="0"/>
+                <w:sz w:val="15"/>
+                <w:szCs w:val="15"/>
+                <w:vertAlign w:val="baseline"/>
+                <w:lang w:val="en-US" w:eastAsia="zh-CN"/>
+              </w:rPr>
+              <w:t>线性形式</w:t>
+            </w:r>
+          </w:p>
+        </w:tc>
+        <w:tc>
+          <w:tcPr>
+            <w:tcW w:w="3308" w:type="dxa"/>
+            <w:gridSpan w:val="2"/>
+            <w:tcBorders>
+              <w:left w:val="nil"/>
+              <w:right w:val="nil"/>
+            </w:tcBorders>
+          </w:tcPr>
+          <w:p>
+            <w:pPr>
+              <w:widowControl w:val="0"/>
+              <w:numPr>
+                <w:ilvl w:val="0"/>
+                <w:numId w:val="0"/>
+              </w:numPr>
+              <w:tabs>
+                <w:tab w:val="clear" w:pos="425"/>
+              </w:tabs>
+              <w:jc w:val="center"/>
+              <w:rPr>
+                <w:rFonts w:hint="eastAsia" w:ascii="微软雅黑" w:hAnsi="微软雅黑" w:eastAsia="微软雅黑" w:cs="微软雅黑"/>
+                <w:b w:val="0"/>
+                <w:bCs w:val="0"/>
+                <w:sz w:val="15"/>
+                <w:szCs w:val="15"/>
+                <w:vertAlign w:val="baseline"/>
+                <w:lang w:val="en-US" w:eastAsia="zh-CN"/>
+              </w:rPr>
+            </w:pPr>
+            <w:r>
+              <w:rPr>
+                <w:rFonts w:hint="eastAsia" w:ascii="微软雅黑" w:hAnsi="微软雅黑" w:eastAsia="微软雅黑" w:cs="微软雅黑"/>
+                <w:b w:val="0"/>
+                <w:bCs w:val="0"/>
+                <w:sz w:val="15"/>
+                <w:szCs w:val="15"/>
+                <w:vertAlign w:val="baseline"/>
+                <w:lang w:val="en-US" w:eastAsia="zh-CN"/>
+              </w:rPr>
+              <w:t>相关系数</w:t>
+            </w:r>
+          </w:p>
+        </w:tc>
+      </w:tr>
+      <w:tr>
+        <w:tblPrEx>
+          <w:tblBorders>
+            <w:top w:val="single" w:color="auto" w:sz="4" w:space="0"/>
+            <w:left w:val="single" w:color="auto" w:sz="4" w:space="0"/>
+            <w:bottom w:val="single" w:color="auto" w:sz="4" w:space="0"/>
+            <w:right w:val="single" w:color="auto" w:sz="4" w:space="0"/>
+            <w:insideH w:val="single" w:color="auto" w:sz="4" w:space="0"/>
+            <w:insideV w:val="single" w:color="auto" w:sz="4" w:space="0"/>
+          </w:tblBorders>
+          <w:tblLayout w:type="fixed"/>
+          <w:tblCellMar>
+            <w:left w:w="108" w:type="dxa"/>
+            <w:right w:w="108" w:type="dxa"/>
+          </w:tblCellMar>
+        </w:tblPrEx>
+        <w:trPr>
+          <w:trHeight w:val="612" w:hRule="atLeast"/>
+        </w:trPr>
+        <w:tc>
+          <w:tcPr>
+            <w:tcW w:w="1122" w:type="dxa"/>
+            <w:vMerge w:val="continue"/>
+            <w:tcBorders>
+              <w:left w:val="nil"/>
+              <w:right w:val="nil"/>
+            </w:tcBorders>
+          </w:tcPr>
+          <w:p>
+            <w:pPr>
+              <w:widowControl w:val="0"/>
+              <w:jc w:val="both"/>
+              <w:rPr>
+                <w:rFonts w:hint="eastAsia" w:ascii="微软雅黑" w:hAnsi="微软雅黑" w:eastAsia="微软雅黑" w:cs="微软雅黑"/>
+                <w:sz w:val="15"/>
+                <w:szCs w:val="15"/>
+              </w:rPr>
+            </w:pPr>
+          </w:p>
+        </w:tc>
+        <w:tc>
+          <w:tcPr>
+            <w:tcW w:w="1865" w:type="dxa"/>
+            <w:vMerge w:val="continue"/>
+            <w:tcBorders>
+              <w:left w:val="nil"/>
+              <w:right w:val="nil"/>
+            </w:tcBorders>
+          </w:tcPr>
+          <w:p>
+            <w:pPr>
+              <w:widowControl w:val="0"/>
+              <w:jc w:val="both"/>
+              <w:rPr>
+                <w:rFonts w:hint="eastAsia" w:ascii="微软雅黑" w:hAnsi="微软雅黑" w:eastAsia="微软雅黑" w:cs="微软雅黑"/>
+                <w:sz w:val="15"/>
+                <w:szCs w:val="15"/>
+              </w:rPr>
+            </w:pPr>
+          </w:p>
+        </w:tc>
+        <w:tc>
+          <w:tcPr>
+            <w:tcW w:w="2271" w:type="dxa"/>
+            <w:vMerge w:val="continue"/>
+            <w:tcBorders>
+              <w:left w:val="nil"/>
+              <w:right w:val="nil"/>
+            </w:tcBorders>
+          </w:tcPr>
+          <w:p>
+            <w:pPr>
+              <w:widowControl w:val="0"/>
+              <w:jc w:val="both"/>
+              <w:rPr>
+                <w:rFonts w:hint="eastAsia" w:ascii="微软雅黑" w:hAnsi="微软雅黑" w:eastAsia="微软雅黑" w:cs="微软雅黑"/>
+                <w:sz w:val="15"/>
+                <w:szCs w:val="15"/>
+              </w:rPr>
+            </w:pPr>
+          </w:p>
+        </w:tc>
+        <w:tc>
+          <w:tcPr>
+            <w:tcW w:w="1598" w:type="dxa"/>
+            <w:tcBorders>
+              <w:left w:val="nil"/>
+              <w:right w:val="nil"/>
+            </w:tcBorders>
+          </w:tcPr>
+          <w:p>
+            <w:pPr>
+              <w:widowControl w:val="0"/>
+              <w:numPr>
+                <w:ilvl w:val="0"/>
+                <w:numId w:val="0"/>
+              </w:numPr>
+              <w:tabs>
+                <w:tab w:val="clear" w:pos="425"/>
+              </w:tabs>
+              <w:jc w:val="center"/>
+              <w:rPr>
+                <w:rFonts w:hint="eastAsia" w:ascii="微软雅黑" w:hAnsi="微软雅黑" w:eastAsia="微软雅黑" w:cs="微软雅黑"/>
+                <w:b w:val="0"/>
+                <w:bCs w:val="0"/>
+                <w:sz w:val="15"/>
+                <w:szCs w:val="15"/>
+                <w:vertAlign w:val="baseline"/>
+                <w:lang w:val="en-US" w:eastAsia="zh-CN"/>
+              </w:rPr>
+            </w:pPr>
+            <w:r>
+              <w:rPr>
+                <w:rFonts w:hint="eastAsia" w:ascii="微软雅黑" w:hAnsi="微软雅黑" w:eastAsia="微软雅黑" w:cs="微软雅黑"/>
+                <w:b w:val="0"/>
+                <w:bCs w:val="0"/>
+                <w:sz w:val="15"/>
+                <w:szCs w:val="15"/>
+                <w:vertAlign w:val="baseline"/>
+                <w:lang w:val="en-US" w:eastAsia="zh-CN"/>
+              </w:rPr>
+              <w:t>单独热风</w:t>
+            </w:r>
+          </w:p>
+        </w:tc>
+        <w:tc>
+          <w:tcPr>
+            <w:tcW w:w="1710" w:type="dxa"/>
+            <w:tcBorders>
+              <w:left w:val="nil"/>
+              <w:right w:val="nil"/>
+            </w:tcBorders>
+          </w:tcPr>
+          <w:p>
+            <w:pPr>
+              <w:widowControl w:val="0"/>
+              <w:numPr>
+                <w:ilvl w:val="0"/>
+                <w:numId w:val="0"/>
+              </w:numPr>
+              <w:tabs>
+                <w:tab w:val="clear" w:pos="425"/>
+              </w:tabs>
+              <w:jc w:val="center"/>
+              <w:rPr>
+                <w:rFonts w:hint="eastAsia" w:ascii="微软雅黑" w:hAnsi="微软雅黑" w:eastAsia="微软雅黑" w:cs="微软雅黑"/>
+                <w:b w:val="0"/>
+                <w:bCs w:val="0"/>
+                <w:sz w:val="15"/>
+                <w:szCs w:val="15"/>
+                <w:vertAlign w:val="baseline"/>
+                <w:lang w:val="en-US" w:eastAsia="zh-CN"/>
+              </w:rPr>
+            </w:pPr>
+            <w:r>
+              <w:rPr>
+                <w:rFonts w:hint="eastAsia" w:ascii="微软雅黑" w:hAnsi="微软雅黑" w:eastAsia="微软雅黑" w:cs="微软雅黑"/>
+                <w:b w:val="0"/>
+                <w:bCs w:val="0"/>
+                <w:sz w:val="15"/>
+                <w:szCs w:val="15"/>
+                <w:vertAlign w:val="baseline"/>
+                <w:lang w:val="en-US" w:eastAsia="zh-CN"/>
+              </w:rPr>
+              <w:t>后期联合干燥</w:t>
+            </w:r>
+          </w:p>
+        </w:tc>
+      </w:tr>
+      <w:tr>
+        <w:tblPrEx>
+          <w:tblBorders>
+            <w:top w:val="single" w:color="auto" w:sz="4" w:space="0"/>
+            <w:left w:val="single" w:color="auto" w:sz="4" w:space="0"/>
+            <w:bottom w:val="single" w:color="auto" w:sz="4" w:space="0"/>
+            <w:right w:val="single" w:color="auto" w:sz="4" w:space="0"/>
+            <w:insideH w:val="single" w:color="auto" w:sz="4" w:space="0"/>
+            <w:insideV w:val="single" w:color="auto" w:sz="4" w:space="0"/>
+          </w:tblBorders>
+          <w:tblLayout w:type="fixed"/>
+          <w:tblCellMar>
+            <w:left w:w="108" w:type="dxa"/>
+            <w:right w:w="108" w:type="dxa"/>
+          </w:tblCellMar>
+        </w:tblPrEx>
+        <w:trPr>
+          <w:trHeight w:val="341" w:hRule="atLeast"/>
+        </w:trPr>
+        <w:tc>
+          <w:tcPr>
+            <w:tcW w:w="1122" w:type="dxa"/>
+            <w:tcBorders>
+              <w:left w:val="nil"/>
+              <w:right w:val="nil"/>
+            </w:tcBorders>
+          </w:tcPr>
+          <w:p>
+            <w:pPr>
+              <w:widowControl w:val="0"/>
+              <w:numPr>
+                <w:ilvl w:val="0"/>
+                <w:numId w:val="0"/>
+              </w:numPr>
+              <w:tabs>
+                <w:tab w:val="clear" w:pos="425"/>
+              </w:tabs>
+              <w:jc w:val="both"/>
+              <w:rPr>
+                <w:rFonts w:hint="eastAsia" w:ascii="微软雅黑" w:hAnsi="微软雅黑" w:eastAsia="微软雅黑" w:cs="微软雅黑"/>
+                <w:b w:val="0"/>
+                <w:bCs w:val="0"/>
+                <w:sz w:val="15"/>
+                <w:szCs w:val="15"/>
+                <w:vertAlign w:val="baseline"/>
+                <w:lang w:val="en-US" w:eastAsia="zh-CN"/>
+              </w:rPr>
+            </w:pPr>
+            <w:r>
+              <w:rPr>
+                <w:rFonts w:hint="eastAsia" w:ascii="微软雅黑" w:hAnsi="微软雅黑" w:eastAsia="微软雅黑" w:cs="微软雅黑"/>
+                <w:b w:val="0"/>
+                <w:bCs w:val="0"/>
+                <w:sz w:val="15"/>
+                <w:szCs w:val="15"/>
+                <w:vertAlign w:val="baseline"/>
+                <w:lang w:val="en-US" w:eastAsia="zh-CN"/>
+              </w:rPr>
+              <w:t>单项扩散模型</w:t>
+            </w:r>
+          </w:p>
+        </w:tc>
+        <w:tc>
+          <w:tcPr>
+            <w:tcW w:w="1865" w:type="dxa"/>
+            <w:tcBorders>
+              <w:left w:val="nil"/>
+              <w:right w:val="nil"/>
+            </w:tcBorders>
+          </w:tcPr>
+          <w:p>
+            <w:pPr>
+              <w:widowControl w:val="0"/>
+              <w:numPr>
+                <w:ilvl w:val="0"/>
+                <w:numId w:val="0"/>
+              </w:numPr>
+              <w:tabs>
+                <w:tab w:val="clear" w:pos="425"/>
+              </w:tabs>
+              <w:jc w:val="both"/>
+              <w:rPr>
+                <w:rFonts w:hint="eastAsia" w:ascii="微软雅黑" w:hAnsi="微软雅黑" w:eastAsia="微软雅黑" w:cs="微软雅黑"/>
+                <w:b w:val="0"/>
+                <w:bCs w:val="0"/>
+                <w:sz w:val="15"/>
+                <w:szCs w:val="15"/>
+                <w:vertAlign w:val="baseline"/>
+                <w:lang w:val="en-US" w:eastAsia="zh-CN"/>
+              </w:rPr>
+            </w:pPr>
+            <w:r>
+              <w:rPr>
+                <w:rFonts w:hint="eastAsia" w:ascii="微软雅黑" w:hAnsi="微软雅黑" w:eastAsia="微软雅黑" w:cs="微软雅黑"/>
+                <w:b w:val="0"/>
+                <w:bCs w:val="0"/>
+                <w:position w:val="-6"/>
+                <w:sz w:val="15"/>
+                <w:szCs w:val="15"/>
+                <w:vertAlign w:val="baseline"/>
+                <w:lang w:val="en-US" w:eastAsia="zh-CN"/>
+              </w:rPr>
+              <w:object>
+                <v:shape id="_x0000_i1041" o:spt="75" alt="" type="#_x0000_t75" style="height:12.5pt;width:53.3pt;" o:ole="t" filled="f" o:preferrelative="t" stroked="f" coordsize="21600,21600">
+                  <v:path/>
+                  <v:fill on="f" focussize="0,0"/>
+                  <v:stroke on="f" joinstyle="miter"/>
+                  <v:imagedata r:id="rId37" o:title=""/>
+                  <o:lock v:ext="edit" aspectratio="t"/>
+                  <w10:wrap type="none"/>
+                  <w10:anchorlock/>
+                </v:shape>
+                <o:OLEObject Type="Embed" ProgID="Equation.KSEE3" ShapeID="_x0000_i1041" DrawAspect="Content" ObjectID="_1468075737" r:id="rId36">
+                  <o:LockedField>false</o:LockedField>
+                </o:OLEObject>
+              </w:object>
+            </w:r>
+          </w:p>
+        </w:tc>
+        <w:tc>
+          <w:tcPr>
+            <w:tcW w:w="2271" w:type="dxa"/>
+            <w:tcBorders>
+              <w:left w:val="nil"/>
+              <w:right w:val="nil"/>
+            </w:tcBorders>
+          </w:tcPr>
+          <w:p>
+            <w:pPr>
+              <w:widowControl w:val="0"/>
+              <w:numPr>
+                <w:ilvl w:val="0"/>
+                <w:numId w:val="0"/>
+              </w:numPr>
+              <w:tabs>
+                <w:tab w:val="clear" w:pos="425"/>
+              </w:tabs>
+              <w:jc w:val="both"/>
+              <w:rPr>
+                <w:rFonts w:hint="eastAsia" w:ascii="微软雅黑" w:hAnsi="微软雅黑" w:eastAsia="微软雅黑" w:cs="微软雅黑"/>
+                <w:b w:val="0"/>
+                <w:bCs w:val="0"/>
+                <w:sz w:val="15"/>
+                <w:szCs w:val="15"/>
+                <w:vertAlign w:val="baseline"/>
+                <w:lang w:val="en-US" w:eastAsia="zh-CN"/>
+              </w:rPr>
+            </w:pPr>
+            <w:r>
+              <w:rPr>
+                <w:rFonts w:hint="eastAsia" w:ascii="微软雅黑" w:hAnsi="微软雅黑" w:eastAsia="微软雅黑" w:cs="微软雅黑"/>
+                <w:b w:val="0"/>
+                <w:bCs w:val="0"/>
+                <w:position w:val="-6"/>
+                <w:sz w:val="15"/>
+                <w:szCs w:val="15"/>
+                <w:vertAlign w:val="baseline"/>
+                <w:lang w:val="en-US" w:eastAsia="zh-CN"/>
+              </w:rPr>
+              <w:object>
+                <v:shape id="_x0000_i1045" o:spt="75" type="#_x0000_t75" style="height:12.35pt;width:82pt;" o:ole="t" filled="f" o:preferrelative="t" stroked="f" coordsize="21600,21600">
+                  <v:path/>
+                  <v:fill on="f" focussize="0,0"/>
+                  <v:stroke on="f"/>
+                  <v:imagedata r:id="rId39" o:title=""/>
+                  <o:lock v:ext="edit" aspectratio="t"/>
+                  <w10:wrap type="none"/>
+                  <w10:anchorlock/>
+                </v:shape>
+                <o:OLEObject Type="Embed" ProgID="Equation.KSEE3" ShapeID="_x0000_i1045" DrawAspect="Content" ObjectID="_1468075738" r:id="rId38">
+                  <o:LockedField>false</o:LockedField>
+                </o:OLEObject>
+              </w:object>
+            </w:r>
+          </w:p>
+        </w:tc>
+        <w:tc>
+          <w:tcPr>
+            <w:tcW w:w="1598" w:type="dxa"/>
+            <w:tcBorders>
+              <w:left w:val="nil"/>
+              <w:right w:val="nil"/>
+            </w:tcBorders>
+          </w:tcPr>
+          <w:p>
+            <w:pPr>
+              <w:widowControl w:val="0"/>
+              <w:numPr>
+                <w:ilvl w:val="0"/>
+                <w:numId w:val="0"/>
+              </w:numPr>
+              <w:tabs>
+                <w:tab w:val="clear" w:pos="425"/>
+              </w:tabs>
+              <w:jc w:val="both"/>
+              <w:rPr>
+                <w:rFonts w:hint="eastAsia" w:ascii="微软雅黑" w:hAnsi="微软雅黑" w:eastAsia="微软雅黑" w:cs="微软雅黑"/>
+                <w:b w:val="0"/>
+                <w:bCs w:val="0"/>
+                <w:sz w:val="15"/>
+                <w:szCs w:val="15"/>
+                <w:vertAlign w:val="baseline"/>
+                <w:lang w:val="en-US" w:eastAsia="zh-CN"/>
+              </w:rPr>
+            </w:pPr>
+          </w:p>
+          <w:p>
+            <w:pPr>
+              <w:widowControl w:val="0"/>
+              <w:numPr>
+                <w:ilvl w:val="0"/>
+                <w:numId w:val="0"/>
+              </w:numPr>
+              <w:tabs>
+                <w:tab w:val="clear" w:pos="425"/>
+              </w:tabs>
+              <w:jc w:val="both"/>
+              <w:rPr>
+                <w:rFonts w:hint="eastAsia" w:ascii="微软雅黑" w:hAnsi="微软雅黑" w:eastAsia="微软雅黑" w:cs="微软雅黑"/>
+                <w:b w:val="0"/>
+                <w:bCs w:val="0"/>
+                <w:sz w:val="15"/>
+                <w:szCs w:val="15"/>
+                <w:vertAlign w:val="baseline"/>
+                <w:lang w:val="en-US" w:eastAsia="zh-CN"/>
+              </w:rPr>
+            </w:pPr>
+          </w:p>
+        </w:tc>
+        <w:tc>
+          <w:tcPr>
+            <w:tcW w:w="1710" w:type="dxa"/>
+            <w:tcBorders>
+              <w:left w:val="nil"/>
+              <w:right w:val="nil"/>
+            </w:tcBorders>
+          </w:tcPr>
+          <w:p>
+            <w:pPr>
+              <w:widowControl w:val="0"/>
+              <w:numPr>
+                <w:ilvl w:val="0"/>
+                <w:numId w:val="0"/>
+              </w:numPr>
+              <w:tabs>
+                <w:tab w:val="clear" w:pos="425"/>
+              </w:tabs>
+              <w:jc w:val="both"/>
+              <w:rPr>
+                <w:rFonts w:hint="eastAsia" w:ascii="微软雅黑" w:hAnsi="微软雅黑" w:eastAsia="微软雅黑" w:cs="微软雅黑"/>
+                <w:b w:val="0"/>
+                <w:bCs w:val="0"/>
+                <w:sz w:val="15"/>
+                <w:szCs w:val="15"/>
+                <w:vertAlign w:val="baseline"/>
+                <w:lang w:val="en-US" w:eastAsia="zh-CN"/>
+              </w:rPr>
+            </w:pPr>
+          </w:p>
+        </w:tc>
+      </w:tr>
+      <w:tr>
+        <w:tblPrEx>
+          <w:tblBorders>
+            <w:top w:val="single" w:color="auto" w:sz="4" w:space="0"/>
+            <w:left w:val="single" w:color="auto" w:sz="4" w:space="0"/>
+            <w:bottom w:val="single" w:color="auto" w:sz="4" w:space="0"/>
+            <w:right w:val="single" w:color="auto" w:sz="4" w:space="0"/>
+            <w:insideH w:val="single" w:color="auto" w:sz="4" w:space="0"/>
+            <w:insideV w:val="single" w:color="auto" w:sz="4" w:space="0"/>
+          </w:tblBorders>
+          <w:tblLayout w:type="fixed"/>
+          <w:tblCellMar>
+            <w:left w:w="108" w:type="dxa"/>
+            <w:right w:w="108" w:type="dxa"/>
+          </w:tblCellMar>
+        </w:tblPrEx>
+        <w:trPr>
+          <w:trHeight w:val="413" w:hRule="atLeast"/>
+        </w:trPr>
+        <w:tc>
+          <w:tcPr>
+            <w:tcW w:w="1122" w:type="dxa"/>
+            <w:tcBorders>
+              <w:left w:val="nil"/>
+              <w:right w:val="nil"/>
+            </w:tcBorders>
+          </w:tcPr>
+          <w:p>
+            <w:pPr>
+              <w:widowControl w:val="0"/>
+              <w:numPr>
+                <w:ilvl w:val="0"/>
+                <w:numId w:val="0"/>
+              </w:numPr>
+              <w:tabs>
+                <w:tab w:val="clear" w:pos="425"/>
+              </w:tabs>
+              <w:jc w:val="both"/>
+              <w:rPr>
+                <w:rFonts w:hint="eastAsia" w:ascii="微软雅黑" w:hAnsi="微软雅黑" w:eastAsia="微软雅黑" w:cs="微软雅黑"/>
+                <w:b w:val="0"/>
+                <w:bCs w:val="0"/>
+                <w:sz w:val="15"/>
+                <w:szCs w:val="15"/>
+                <w:vertAlign w:val="baseline"/>
+                <w:lang w:val="en-US" w:eastAsia="zh-CN"/>
+              </w:rPr>
+            </w:pPr>
+            <w:r>
+              <w:rPr>
+                <w:rFonts w:hint="eastAsia" w:ascii="微软雅黑" w:hAnsi="微软雅黑" w:eastAsia="微软雅黑" w:cs="微软雅黑"/>
+                <w:b w:val="0"/>
+                <w:bCs w:val="0"/>
+                <w:sz w:val="15"/>
+                <w:szCs w:val="15"/>
+                <w:vertAlign w:val="baseline"/>
+                <w:lang w:val="en-US" w:eastAsia="zh-CN"/>
+              </w:rPr>
+              <w:t>Page模型</w:t>
+            </w:r>
+          </w:p>
+        </w:tc>
+        <w:tc>
+          <w:tcPr>
+            <w:tcW w:w="1865" w:type="dxa"/>
+            <w:tcBorders>
+              <w:left w:val="nil"/>
+              <w:right w:val="nil"/>
+            </w:tcBorders>
+          </w:tcPr>
+          <w:p>
+            <w:pPr>
+              <w:widowControl w:val="0"/>
+              <w:numPr>
+                <w:ilvl w:val="0"/>
+                <w:numId w:val="0"/>
+              </w:numPr>
+              <w:tabs>
+                <w:tab w:val="clear" w:pos="425"/>
+              </w:tabs>
+              <w:jc w:val="both"/>
+              <w:rPr>
+                <w:rFonts w:hint="eastAsia" w:ascii="微软雅黑" w:hAnsi="微软雅黑" w:eastAsia="微软雅黑" w:cs="微软雅黑"/>
+                <w:b w:val="0"/>
+                <w:bCs w:val="0"/>
+                <w:sz w:val="15"/>
+                <w:szCs w:val="15"/>
+                <w:vertAlign w:val="baseline"/>
+                <w:lang w:val="en-US" w:eastAsia="zh-CN"/>
+              </w:rPr>
+            </w:pPr>
+            <w:r>
+              <w:rPr>
+                <w:rFonts w:hint="eastAsia" w:ascii="微软雅黑" w:hAnsi="微软雅黑" w:eastAsia="微软雅黑" w:cs="微软雅黑"/>
+                <w:b w:val="0"/>
+                <w:bCs w:val="0"/>
+                <w:position w:val="-6"/>
+                <w:sz w:val="15"/>
+                <w:szCs w:val="15"/>
+                <w:vertAlign w:val="baseline"/>
+                <w:lang w:val="en-US" w:eastAsia="zh-CN"/>
+              </w:rPr>
+              <w:object>
+                <v:shape id="_x0000_i1051" o:spt="75" type="#_x0000_t75" style="height:12.55pt;width:47.5pt;" o:ole="t" filled="f" o:preferrelative="t" stroked="f" coordsize="21600,21600">
+                  <v:path/>
+                  <v:fill on="f" focussize="0,0"/>
+                  <v:stroke on="f"/>
+                  <v:imagedata r:id="rId41" o:title=""/>
+                  <o:lock v:ext="edit" aspectratio="t"/>
+                  <w10:wrap type="none"/>
+                  <w10:anchorlock/>
+                </v:shape>
+                <o:OLEObject Type="Embed" ProgID="Equation.KSEE3" ShapeID="_x0000_i1051" DrawAspect="Content" ObjectID="_1468075739" r:id="rId40">
+                  <o:LockedField>false</o:LockedField>
+                </o:OLEObject>
+              </w:object>
+            </w:r>
+          </w:p>
+        </w:tc>
+        <w:tc>
+          <w:tcPr>
+            <w:tcW w:w="2271" w:type="dxa"/>
+            <w:tcBorders>
+              <w:left w:val="nil"/>
+              <w:right w:val="nil"/>
+            </w:tcBorders>
+          </w:tcPr>
+          <w:p>
+            <w:pPr>
+              <w:widowControl w:val="0"/>
+              <w:numPr>
+                <w:ilvl w:val="0"/>
+                <w:numId w:val="0"/>
+              </w:numPr>
+              <w:tabs>
+                <w:tab w:val="clear" w:pos="425"/>
+              </w:tabs>
+              <w:jc w:val="both"/>
+              <w:rPr>
+                <w:rFonts w:hint="eastAsia" w:ascii="微软雅黑" w:hAnsi="微软雅黑" w:eastAsia="微软雅黑" w:cs="微软雅黑"/>
+                <w:b w:val="0"/>
+                <w:bCs w:val="0"/>
+                <w:sz w:val="15"/>
+                <w:szCs w:val="15"/>
+                <w:vertAlign w:val="baseline"/>
+                <w:lang w:val="en-US" w:eastAsia="zh-CN"/>
+              </w:rPr>
+            </w:pPr>
+            <w:r>
+              <w:rPr>
+                <w:rFonts w:hint="eastAsia" w:ascii="微软雅黑" w:hAnsi="微软雅黑" w:eastAsia="微软雅黑" w:cs="微软雅黑"/>
+                <w:b w:val="0"/>
+                <w:bCs w:val="0"/>
+                <w:position w:val="-10"/>
+                <w:sz w:val="15"/>
+                <w:szCs w:val="15"/>
+                <w:vertAlign w:val="baseline"/>
+                <w:lang w:val="en-US" w:eastAsia="zh-CN"/>
+              </w:rPr>
+              <w:object>
+                <v:shape id="_x0000_i1052" o:spt="75" type="#_x0000_t75" style="height:13.3pt;width:100.55pt;" o:ole="t" filled="f" o:preferrelative="t" stroked="f" coordsize="21600,21600">
+                  <v:path/>
+                  <v:fill on="f" focussize="0,0"/>
+                  <v:stroke on="f"/>
+                  <v:imagedata r:id="rId43" o:title=""/>
+                  <o:lock v:ext="edit" aspectratio="t"/>
+                  <w10:wrap type="none"/>
+                  <w10:anchorlock/>
+                </v:shape>
+                <o:OLEObject Type="Embed" ProgID="Equation.KSEE3" ShapeID="_x0000_i1052" DrawAspect="Content" ObjectID="_1468075740" r:id="rId42">
+                  <o:LockedField>false</o:LockedField>
+                </o:OLEObject>
+              </w:object>
+            </w:r>
+          </w:p>
+        </w:tc>
+        <w:tc>
+          <w:tcPr>
+            <w:tcW w:w="1598" w:type="dxa"/>
+            <w:tcBorders>
+              <w:left w:val="nil"/>
+              <w:right w:val="nil"/>
+            </w:tcBorders>
+          </w:tcPr>
+          <w:p>
+            <w:pPr>
+              <w:widowControl w:val="0"/>
+              <w:numPr>
+                <w:ilvl w:val="0"/>
+                <w:numId w:val="0"/>
+              </w:numPr>
+              <w:tabs>
+                <w:tab w:val="clear" w:pos="425"/>
+              </w:tabs>
+              <w:jc w:val="both"/>
+              <w:rPr>
+                <w:rFonts w:hint="eastAsia" w:ascii="微软雅黑" w:hAnsi="微软雅黑" w:eastAsia="微软雅黑" w:cs="微软雅黑"/>
+                <w:b w:val="0"/>
+                <w:bCs w:val="0"/>
+                <w:sz w:val="15"/>
+                <w:szCs w:val="15"/>
+                <w:vertAlign w:val="baseline"/>
+                <w:lang w:val="en-US" w:eastAsia="zh-CN"/>
+              </w:rPr>
+            </w:pPr>
+          </w:p>
+          <w:p>
+            <w:pPr>
+              <w:widowControl w:val="0"/>
+              <w:numPr>
+                <w:ilvl w:val="0"/>
+                <w:numId w:val="0"/>
+              </w:numPr>
+              <w:tabs>
+                <w:tab w:val="clear" w:pos="425"/>
+              </w:tabs>
+              <w:jc w:val="both"/>
+              <w:rPr>
+                <w:rFonts w:hint="eastAsia" w:ascii="微软雅黑" w:hAnsi="微软雅黑" w:eastAsia="微软雅黑" w:cs="微软雅黑"/>
+                <w:b w:val="0"/>
+                <w:bCs w:val="0"/>
+                <w:sz w:val="15"/>
+                <w:szCs w:val="15"/>
+                <w:vertAlign w:val="baseline"/>
+                <w:lang w:val="en-US" w:eastAsia="zh-CN"/>
+              </w:rPr>
+            </w:pPr>
+          </w:p>
+        </w:tc>
+        <w:tc>
+          <w:tcPr>
+            <w:tcW w:w="1710" w:type="dxa"/>
+            <w:tcBorders>
+              <w:left w:val="nil"/>
+              <w:right w:val="nil"/>
+            </w:tcBorders>
+          </w:tcPr>
+          <w:p>
+            <w:pPr>
+              <w:widowControl w:val="0"/>
+              <w:numPr>
+                <w:ilvl w:val="0"/>
+                <w:numId w:val="0"/>
+              </w:numPr>
+              <w:tabs>
+                <w:tab w:val="clear" w:pos="425"/>
+              </w:tabs>
+              <w:jc w:val="both"/>
+              <w:rPr>
+                <w:rFonts w:hint="eastAsia" w:ascii="微软雅黑" w:hAnsi="微软雅黑" w:eastAsia="微软雅黑" w:cs="微软雅黑"/>
+                <w:b w:val="0"/>
+                <w:bCs w:val="0"/>
+                <w:sz w:val="15"/>
+                <w:szCs w:val="15"/>
+                <w:vertAlign w:val="baseline"/>
+                <w:lang w:val="en-US" w:eastAsia="zh-CN"/>
+              </w:rPr>
+            </w:pPr>
+          </w:p>
+        </w:tc>
+      </w:tr>
+      <w:tr>
+        <w:tblPrEx>
+          <w:tblBorders>
+            <w:top w:val="single" w:color="auto" w:sz="4" w:space="0"/>
+            <w:left w:val="single" w:color="auto" w:sz="4" w:space="0"/>
+            <w:bottom w:val="single" w:color="auto" w:sz="4" w:space="0"/>
+            <w:right w:val="single" w:color="auto" w:sz="4" w:space="0"/>
+            <w:insideH w:val="single" w:color="auto" w:sz="4" w:space="0"/>
+            <w:insideV w:val="single" w:color="auto" w:sz="4" w:space="0"/>
+          </w:tblBorders>
+          <w:tblLayout w:type="fixed"/>
+          <w:tblCellMar>
+            <w:left w:w="108" w:type="dxa"/>
+            <w:right w:w="108" w:type="dxa"/>
+          </w:tblCellMar>
+        </w:tblPrEx>
+        <w:trPr>
+          <w:trHeight w:val="442" w:hRule="atLeast"/>
+        </w:trPr>
+        <w:tc>
+          <w:tcPr>
+            <w:tcW w:w="1122" w:type="dxa"/>
+            <w:tcBorders>
+              <w:left w:val="nil"/>
+              <w:right w:val="nil"/>
+            </w:tcBorders>
+          </w:tcPr>
+          <w:p>
+            <w:pPr>
+              <w:widowControl w:val="0"/>
+              <w:numPr>
+                <w:ilvl w:val="0"/>
+                <w:numId w:val="0"/>
+              </w:numPr>
+              <w:tabs>
+                <w:tab w:val="clear" w:pos="425"/>
+              </w:tabs>
+              <w:jc w:val="both"/>
+              <w:rPr>
+                <w:rFonts w:hint="eastAsia" w:ascii="微软雅黑" w:hAnsi="微软雅黑" w:eastAsia="微软雅黑" w:cs="微软雅黑"/>
+                <w:b w:val="0"/>
+                <w:bCs w:val="0"/>
+                <w:sz w:val="15"/>
+                <w:szCs w:val="15"/>
+                <w:vertAlign w:val="baseline"/>
+                <w:lang w:val="en-US" w:eastAsia="zh-CN"/>
+              </w:rPr>
+            </w:pPr>
+            <w:r>
+              <w:rPr>
+                <w:rFonts w:hint="eastAsia" w:ascii="微软雅黑" w:hAnsi="微软雅黑" w:eastAsia="微软雅黑" w:cs="微软雅黑"/>
+                <w:b w:val="0"/>
+                <w:bCs w:val="0"/>
+                <w:sz w:val="15"/>
+                <w:szCs w:val="15"/>
+                <w:vertAlign w:val="baseline"/>
+                <w:lang w:val="en-US" w:eastAsia="zh-CN"/>
+              </w:rPr>
+              <w:t>经验模型</w:t>
+            </w:r>
+          </w:p>
+        </w:tc>
+        <w:tc>
+          <w:tcPr>
+            <w:tcW w:w="1865" w:type="dxa"/>
+            <w:tcBorders>
+              <w:left w:val="nil"/>
+              <w:right w:val="nil"/>
+            </w:tcBorders>
+          </w:tcPr>
+          <w:p>
+            <w:pPr>
+              <w:widowControl w:val="0"/>
+              <w:numPr>
+                <w:ilvl w:val="0"/>
+                <w:numId w:val="0"/>
+              </w:numPr>
+              <w:tabs>
+                <w:tab w:val="clear" w:pos="425"/>
+              </w:tabs>
+              <w:jc w:val="both"/>
+              <w:rPr>
+                <w:rFonts w:hint="eastAsia" w:ascii="微软雅黑" w:hAnsi="微软雅黑" w:eastAsia="微软雅黑" w:cs="微软雅黑"/>
+                <w:b w:val="0"/>
+                <w:bCs w:val="0"/>
+                <w:sz w:val="15"/>
+                <w:szCs w:val="15"/>
+                <w:vertAlign w:val="baseline"/>
+                <w:lang w:val="en-US" w:eastAsia="zh-CN"/>
+              </w:rPr>
+            </w:pPr>
+            <w:r>
+              <w:rPr>
+                <w:rFonts w:hint="eastAsia" w:ascii="微软雅黑" w:hAnsi="微软雅黑" w:eastAsia="微软雅黑" w:cs="微软雅黑"/>
+                <w:b w:val="0"/>
+                <w:bCs w:val="0"/>
+                <w:position w:val="-10"/>
+                <w:sz w:val="15"/>
+                <w:szCs w:val="15"/>
+                <w:vertAlign w:val="baseline"/>
+                <w:lang w:val="en-US" w:eastAsia="zh-CN"/>
+              </w:rPr>
+              <w:object>
+                <v:shape id="_x0000_i1048" o:spt="75" alt="" type="#_x0000_t75" style="height:15.1pt;width:84.3pt;" o:ole="t" filled="f" o:preferrelative="t" stroked="f" coordsize="21600,21600">
+                  <v:path/>
+                  <v:fill on="f" focussize="0,0"/>
+                  <v:stroke on="f" joinstyle="miter"/>
+                  <v:imagedata r:id="rId45" o:title=""/>
+                  <o:lock v:ext="edit" aspectratio="t"/>
+                  <w10:wrap type="none"/>
+                  <w10:anchorlock/>
+                </v:shape>
+                <o:OLEObject Type="Embed" ProgID="Equation.KSEE3" ShapeID="_x0000_i1048" DrawAspect="Content" ObjectID="_1468075741" r:id="rId44">
+                  <o:LockedField>false</o:LockedField>
+                </o:OLEObject>
+              </w:object>
+            </w:r>
+          </w:p>
+        </w:tc>
+        <w:tc>
+          <w:tcPr>
+            <w:tcW w:w="2271" w:type="dxa"/>
+            <w:tcBorders>
+              <w:left w:val="nil"/>
+              <w:right w:val="nil"/>
+            </w:tcBorders>
+          </w:tcPr>
+          <w:p>
+            <w:pPr>
+              <w:widowControl w:val="0"/>
+              <w:numPr>
+                <w:ilvl w:val="0"/>
+                <w:numId w:val="0"/>
+              </w:numPr>
+              <w:tabs>
+                <w:tab w:val="clear" w:pos="425"/>
+              </w:tabs>
+              <w:jc w:val="both"/>
+              <w:rPr>
+                <w:rFonts w:hint="eastAsia" w:ascii="微软雅黑" w:hAnsi="微软雅黑" w:eastAsia="微软雅黑" w:cs="微软雅黑"/>
+                <w:b w:val="0"/>
+                <w:bCs w:val="0"/>
+                <w:sz w:val="15"/>
+                <w:szCs w:val="15"/>
+                <w:vertAlign w:val="baseline"/>
+                <w:lang w:val="en-US" w:eastAsia="zh-CN"/>
+              </w:rPr>
+            </w:pPr>
+            <w:r>
+              <w:rPr>
+                <w:rFonts w:hint="eastAsia" w:ascii="微软雅黑" w:hAnsi="微软雅黑" w:eastAsia="微软雅黑" w:cs="微软雅黑"/>
+                <w:b w:val="0"/>
+                <w:bCs w:val="0"/>
+                <w:position w:val="-24"/>
+                <w:sz w:val="15"/>
+                <w:szCs w:val="15"/>
+                <w:vertAlign w:val="baseline"/>
+                <w:lang w:val="en-US" w:eastAsia="zh-CN"/>
+              </w:rPr>
+              <w:object>
+                <v:shape id="_x0000_i1050" o:spt="75" alt="" type="#_x0000_t75" style="height:15.55pt;width:78pt;" o:ole="t" filled="f" o:preferrelative="t" stroked="f" coordsize="21600,21600">
+                  <v:path/>
+                  <v:fill on="f" focussize="0,0"/>
+                  <v:stroke on="f" joinstyle="miter"/>
+                  <v:imagedata r:id="rId47" o:title=""/>
+                  <o:lock v:ext="edit" aspectratio="t"/>
+                  <w10:wrap type="none"/>
+                  <w10:anchorlock/>
+                </v:shape>
+                <o:OLEObject Type="Embed" ProgID="Equation.KSEE3" ShapeID="_x0000_i1050" DrawAspect="Content" ObjectID="_1468075742" r:id="rId46">
+                  <o:LockedField>false</o:LockedField>
+                </o:OLEObject>
+              </w:object>
+            </w:r>
+          </w:p>
+        </w:tc>
+        <w:tc>
+          <w:tcPr>
+            <w:tcW w:w="1598" w:type="dxa"/>
+            <w:tcBorders>
+              <w:left w:val="nil"/>
+              <w:right w:val="nil"/>
+            </w:tcBorders>
+          </w:tcPr>
+          <w:p>
+            <w:pPr>
+              <w:widowControl w:val="0"/>
+              <w:numPr>
+                <w:ilvl w:val="0"/>
+                <w:numId w:val="0"/>
+              </w:numPr>
+              <w:tabs>
+                <w:tab w:val="clear" w:pos="425"/>
+              </w:tabs>
+              <w:jc w:val="both"/>
+              <w:rPr>
+                <w:rFonts w:hint="eastAsia" w:ascii="微软雅黑" w:hAnsi="微软雅黑" w:eastAsia="微软雅黑" w:cs="微软雅黑"/>
+                <w:b w:val="0"/>
+                <w:bCs w:val="0"/>
+                <w:sz w:val="15"/>
+                <w:szCs w:val="15"/>
+                <w:vertAlign w:val="baseline"/>
+                <w:lang w:val="en-US" w:eastAsia="zh-CN"/>
+              </w:rPr>
+            </w:pPr>
+          </w:p>
+          <w:p>
+            <w:pPr>
+              <w:widowControl w:val="0"/>
+              <w:numPr>
+                <w:ilvl w:val="0"/>
+                <w:numId w:val="0"/>
+              </w:numPr>
+              <w:tabs>
+                <w:tab w:val="clear" w:pos="425"/>
+              </w:tabs>
+              <w:jc w:val="both"/>
+              <w:rPr>
+                <w:rFonts w:hint="eastAsia" w:ascii="微软雅黑" w:hAnsi="微软雅黑" w:eastAsia="微软雅黑" w:cs="微软雅黑"/>
+                <w:b w:val="0"/>
+                <w:bCs w:val="0"/>
+                <w:sz w:val="15"/>
+                <w:szCs w:val="15"/>
+                <w:vertAlign w:val="baseline"/>
+                <w:lang w:val="en-US" w:eastAsia="zh-CN"/>
+              </w:rPr>
+            </w:pPr>
+          </w:p>
+        </w:tc>
+        <w:tc>
+          <w:tcPr>
+            <w:tcW w:w="1710" w:type="dxa"/>
+            <w:tcBorders>
+              <w:left w:val="nil"/>
+              <w:right w:val="nil"/>
+            </w:tcBorders>
+          </w:tcPr>
+          <w:p>
+            <w:pPr>
+              <w:widowControl w:val="0"/>
+              <w:numPr>
+                <w:ilvl w:val="0"/>
+                <w:numId w:val="0"/>
+              </w:numPr>
+              <w:tabs>
+                <w:tab w:val="clear" w:pos="425"/>
+              </w:tabs>
+              <w:jc w:val="both"/>
+              <w:rPr>
+                <w:rFonts w:hint="eastAsia" w:ascii="微软雅黑" w:hAnsi="微软雅黑" w:eastAsia="微软雅黑" w:cs="微软雅黑"/>
+                <w:b w:val="0"/>
+                <w:bCs w:val="0"/>
+                <w:sz w:val="15"/>
+                <w:szCs w:val="15"/>
+                <w:vertAlign w:val="baseline"/>
+                <w:lang w:val="en-US" w:eastAsia="zh-CN"/>
+              </w:rPr>
+            </w:pPr>
+          </w:p>
+        </w:tc>
+      </w:tr>
+    </w:tbl>
+    <w:p>
+      <w:pPr>
+        <w:widowControl w:val="0"/>
+        <w:numPr>
+          <w:ilvl w:val="0"/>
+          <w:numId w:val="0"/>
+        </w:numPr>
+        <w:tabs>
+          <w:tab w:val="clear" w:pos="425"/>
+        </w:tabs>
+        <w:jc w:val="both"/>
+        <w:rPr>
+          <w:rFonts w:hint="eastAsia"/>
+          <w:b w:val="0"/>
+          <w:bCs w:val="0"/>
+          <w:lang w:val="en-US" w:eastAsia="zh-CN"/>
+        </w:rPr>
+      </w:pPr>
+    </w:p>
+    <w:p>
+      <w:pPr>
+        <w:widowControl w:val="0"/>
+        <w:numPr>
+          <w:ilvl w:val="0"/>
+          <w:numId w:val="0"/>
+        </w:numPr>
+        <w:tabs>
+          <w:tab w:val="clear" w:pos="425"/>
+        </w:tabs>
+        <w:jc w:val="both"/>
+        <w:rPr>
+          <w:rFonts w:hint="eastAsia"/>
+          <w:b w:val="0"/>
+          <w:bCs w:val="0"/>
+          <w:lang w:val="en-US" w:eastAsia="zh-CN"/>
+        </w:rPr>
+      </w:pPr>
+    </w:p>
+    <w:p>
+      <w:pPr>
+        <w:widowControl w:val="0"/>
+        <w:numPr>
+          <w:ilvl w:val="0"/>
+          <w:numId w:val="0"/>
+        </w:numPr>
+        <w:tabs>
+          <w:tab w:val="clear" w:pos="425"/>
+        </w:tabs>
+        <w:jc w:val="both"/>
+        <w:rPr>
+          <w:rFonts w:hint="eastAsia"/>
+          <w:b w:val="0"/>
+          <w:bCs w:val="0"/>
+          <w:lang w:val="en-US" w:eastAsia="zh-CN"/>
+        </w:rPr>
+      </w:pPr>
+    </w:p>
+    <w:p>
+      <w:pPr>
+        <w:widowControl w:val="0"/>
+        <w:numPr>
+          <w:ilvl w:val="0"/>
+          <w:numId w:val="0"/>
+        </w:numPr>
+        <w:tabs>
+          <w:tab w:val="clear" w:pos="425"/>
+        </w:tabs>
+        <w:jc w:val="both"/>
+        <w:rPr>
+          <w:rFonts w:hint="eastAsia"/>
+          <w:b w:val="0"/>
+          <w:bCs w:val="0"/>
+          <w:lang w:val="en-US" w:eastAsia="zh-CN"/>
+        </w:rPr>
+      </w:pPr>
+    </w:p>
+    <w:p>
+      <w:pPr>
+        <w:widowControl w:val="0"/>
+        <w:numPr>
+          <w:ilvl w:val="0"/>
+          <w:numId w:val="0"/>
+        </w:numPr>
+        <w:tabs>
+          <w:tab w:val="clear" w:pos="425"/>
+        </w:tabs>
+        <w:jc w:val="both"/>
+      </w:pPr>
+      <w:r>
+        <w:drawing>
+          <wp:inline distT="0" distB="0" distL="114300" distR="114300">
+            <wp:extent cx="5171440" cy="2743200"/>
+            <wp:effectExtent l="4445" t="4445" r="5715" b="14605"/>
+            <wp:docPr id="9" name="图表 1"/>
+            <wp:cNvGraphicFramePr/>
+            <a:graphic xmlns:a="http://schemas.openxmlformats.org/drawingml/2006/main">
+              <a:graphicData uri="http://schemas.openxmlformats.org/drawingml/2006/chart">
+                <c:chart xmlns:c="http://schemas.openxmlformats.org/drawingml/2006/chart" xmlns:r="http://schemas.openxmlformats.org/officeDocument/2006/relationships" r:id="rId48"/>
+              </a:graphicData>
+            </a:graphic>
+          </wp:inline>
+        </w:drawing>
+      </w:r>
+    </w:p>
+    <w:p>
+      <w:pPr>
+        <w:widowControl w:val="0"/>
+        <w:numPr>
+          <w:ilvl w:val="0"/>
+          <w:numId w:val="0"/>
+        </w:numPr>
+        <w:tabs>
+          <w:tab w:val="clear" w:pos="425"/>
+        </w:tabs>
+        <w:jc w:val="both"/>
+      </w:pPr>
+    </w:p>
+    <w:p>
+      <w:pPr>
+        <w:widowControl w:val="0"/>
+        <w:numPr>
+          <w:ilvl w:val="0"/>
+          <w:numId w:val="0"/>
+        </w:numPr>
+        <w:tabs>
+          <w:tab w:val="clear" w:pos="425"/>
+        </w:tabs>
+        <w:jc w:val="both"/>
+      </w:pPr>
+    </w:p>
+    <w:p>
+      <w:pPr>
+        <w:widowControl w:val="0"/>
+        <w:numPr>
+          <w:ilvl w:val="0"/>
+          <w:numId w:val="0"/>
+        </w:numPr>
+        <w:tabs>
+          <w:tab w:val="clear" w:pos="425"/>
+        </w:tabs>
+        <w:jc w:val="both"/>
+      </w:pPr>
+    </w:p>
+    <w:p>
+      <w:pPr>
+        <w:widowControl w:val="0"/>
+        <w:numPr>
+          <w:ilvl w:val="0"/>
+          <w:numId w:val="0"/>
+        </w:numPr>
+        <w:tabs>
+          <w:tab w:val="clear" w:pos="425"/>
+        </w:tabs>
+        <w:jc w:val="both"/>
+        <w:rPr>
+          <w:rFonts w:hint="eastAsia"/>
           <w:lang w:val="en-US" w:eastAsia="zh-CN"/>
         </w:rPr>
       </w:pPr>
@@ -2342,7 +4046,1587 @@
       <w:u w:val="single"/>
     </w:rPr>
   </w:style>
+  <w:style w:type="table" w:styleId="5">
+    <w:name w:val="Table Grid"/>
+    <w:basedOn w:val="4"/>
+    <w:uiPriority w:val="0"/>
+    <w:pPr>
+      <w:widowControl w:val="0"/>
+      <w:jc w:val="both"/>
+    </w:pPr>
+    <w:tblPr>
+      <w:tblBorders>
+        <w:top w:val="single" w:color="auto" w:sz="4" w:space="0"/>
+        <w:left w:val="single" w:color="auto" w:sz="4" w:space="0"/>
+        <w:bottom w:val="single" w:color="auto" w:sz="4" w:space="0"/>
+        <w:right w:val="single" w:color="auto" w:sz="4" w:space="0"/>
+        <w:insideH w:val="single" w:color="auto" w:sz="4" w:space="0"/>
+        <w:insideV w:val="single" w:color="auto" w:sz="4" w:space="0"/>
+      </w:tblBorders>
+      <w:tblLayout w:type="fixed"/>
+    </w:tblPr>
+    <w:tcPr>
+      <w:textDirection w:val="lrTb"/>
+    </w:tcPr>
+  </w:style>
 </w:styles>
+</file>
+
+<file path=word/charts/chart1.xml><?xml version="1.0" encoding="utf-8"?>
+<c:chartSpace xmlns:c="http://schemas.openxmlformats.org/drawingml/2006/chart" xmlns:a="http://schemas.openxmlformats.org/drawingml/2006/main" xmlns:r="http://schemas.openxmlformats.org/officeDocument/2006/relationships">
+  <c:date1904 val="0"/>
+  <c:lang val="zh-CN"/>
+  <c:roundedCorners val="0"/>
+  <mc:AlternateContent xmlns:mc="http://schemas.openxmlformats.org/markup-compatibility/2006">
+    <mc:Choice xmlns:c14="http://schemas.microsoft.com/office/drawing/2007/8/2/chart" Requires="c14">
+      <c14:style val="102"/>
+    </mc:Choice>
+    <mc:Fallback>
+      <c:style val="2"/>
+    </mc:Fallback>
+  </mc:AlternateContent>
+  <c:chart>
+    <c:title>
+      <c:tx>
+        <c:rich>
+          <a:bodyPr rot="0" vertOverflow="ellipsis" vert="horz" anchor="ctr" anchorCtr="1"/>
+          <a:lstStyle/>
+          <a:p>
+            <a:pPr algn="ctr" defTabSz="914400">
+              <a:defRPr sz="1400" b="0" kern="1200" spc="0" baseline="0">
+                <a:solidFill>
+                  <a:schemeClr val="tx1">
+                    <a:lumMod val="65000"/>
+                    <a:lumOff val="35000"/>
+                  </a:schemeClr>
+                </a:solidFill>
+                <a:latin typeface="+mn-lt"/>
+                <a:ea typeface="+mn-ea"/>
+                <a:cs typeface="+mn-cs"/>
+              </a:defRPr>
+            </a:pPr>
+            <a:r>
+              <a:t>芸豆单独热风干燥的干燥曲线</a:t>
+            </a:r>
+          </a:p>
+        </c:rich>
+      </c:tx>
+      <c:layout>
+        <c:manualLayout>
+          <c:xMode val="edge"/>
+          <c:yMode val="edge"/>
+          <c:x val="0.235181539807524"/>
+          <c:y val="0.0347222222222222"/>
+        </c:manualLayout>
+      </c:layout>
+      <c:overlay val="0"/>
+      <c:spPr>
+        <a:noFill/>
+        <a:ln>
+          <a:noFill/>
+        </a:ln>
+        <a:effectLst/>
+      </c:spPr>
+    </c:title>
+    <c:autoTitleDeleted val="0"/>
+    <c:plotArea>
+      <c:layout/>
+      <c:lineChart>
+        <c:grouping val="standard"/>
+        <c:varyColors val="0"/>
+        <c:ser>
+          <c:idx val="0"/>
+          <c:order val="0"/>
+          <c:tx>
+            <c:strRef>
+              <c:f>"90℃"</c:f>
+              <c:strCache>
+                <c:ptCount val="1"/>
+                <c:pt idx="0">
+                  <c:v>90℃</c:v>
+                </c:pt>
+              </c:strCache>
+            </c:strRef>
+          </c:tx>
+          <c:spPr>
+            <a:ln w="28575" cap="rnd">
+              <a:solidFill>
+                <a:schemeClr val="accent1"/>
+              </a:solidFill>
+              <a:round/>
+            </a:ln>
+            <a:effectLst/>
+          </c:spPr>
+          <c:marker>
+            <c:symbol val="circle"/>
+            <c:size val="5"/>
+            <c:spPr>
+              <a:solidFill>
+                <a:schemeClr val="accent1"/>
+              </a:solidFill>
+              <a:ln w="9525">
+                <a:solidFill>
+                  <a:schemeClr val="accent1"/>
+                </a:solidFill>
+              </a:ln>
+              <a:effectLst/>
+            </c:spPr>
+          </c:marker>
+          <c:cat>
+            <c:numRef>
+              <c:f>'[热风-数据润色版.xlsx]Sheet3'!$A$3:$A$29</c:f>
+              <c:numCache>
+                <c:formatCode>General</c:formatCode>
+                <c:ptCount val="27"/>
+                <c:pt idx="0">
+                  <c:v>0</c:v>
+                </c:pt>
+                <c:pt idx="1">
+                  <c:v>5</c:v>
+                </c:pt>
+                <c:pt idx="2">
+                  <c:v>10</c:v>
+                </c:pt>
+                <c:pt idx="3">
+                  <c:v>15</c:v>
+                </c:pt>
+                <c:pt idx="4">
+                  <c:v>20</c:v>
+                </c:pt>
+                <c:pt idx="5">
+                  <c:v>25</c:v>
+                </c:pt>
+                <c:pt idx="6">
+                  <c:v>30</c:v>
+                </c:pt>
+                <c:pt idx="7">
+                  <c:v>35</c:v>
+                </c:pt>
+                <c:pt idx="8">
+                  <c:v>40</c:v>
+                </c:pt>
+                <c:pt idx="9">
+                  <c:v>45</c:v>
+                </c:pt>
+                <c:pt idx="10">
+                  <c:v>50</c:v>
+                </c:pt>
+                <c:pt idx="11">
+                  <c:v>55</c:v>
+                </c:pt>
+                <c:pt idx="12">
+                  <c:v>60</c:v>
+                </c:pt>
+                <c:pt idx="13">
+                  <c:v>65</c:v>
+                </c:pt>
+                <c:pt idx="14">
+                  <c:v>70</c:v>
+                </c:pt>
+                <c:pt idx="15">
+                  <c:v>75</c:v>
+                </c:pt>
+                <c:pt idx="16">
+                  <c:v>80</c:v>
+                </c:pt>
+                <c:pt idx="17">
+                  <c:v>85</c:v>
+                </c:pt>
+                <c:pt idx="18">
+                  <c:v>90</c:v>
+                </c:pt>
+                <c:pt idx="19">
+                  <c:v>95</c:v>
+                </c:pt>
+                <c:pt idx="20">
+                  <c:v>100</c:v>
+                </c:pt>
+                <c:pt idx="21">
+                  <c:v>105</c:v>
+                </c:pt>
+                <c:pt idx="22">
+                  <c:v>110</c:v>
+                </c:pt>
+                <c:pt idx="23">
+                  <c:v>115</c:v>
+                </c:pt>
+                <c:pt idx="24">
+                  <c:v>120</c:v>
+                </c:pt>
+                <c:pt idx="25">
+                  <c:v>125</c:v>
+                </c:pt>
+                <c:pt idx="26">
+                  <c:v>130</c:v>
+                </c:pt>
+              </c:numCache>
+            </c:numRef>
+          </c:cat>
+          <c:val>
+            <c:numRef>
+              <c:f>'[热风-数据润色版.xlsx]Sheet1'!$H$3:$H$15</c:f>
+              <c:numCache>
+                <c:formatCode>0.0000_ </c:formatCode>
+                <c:ptCount val="13"/>
+                <c:pt idx="0">
+                  <c:v>1.00004406973867</c:v>
+                </c:pt>
+                <c:pt idx="1">
+                  <c:v>0.903641516405808</c:v>
+                </c:pt>
+                <c:pt idx="2">
+                  <c:v>0.815007667004535</c:v>
+                </c:pt>
+                <c:pt idx="3">
+                  <c:v>0.749856490851009</c:v>
+                </c:pt>
+                <c:pt idx="4">
+                  <c:v>0.693003702988041</c:v>
+                </c:pt>
+                <c:pt idx="5">
+                  <c:v>0.628382211193488</c:v>
+                </c:pt>
+                <c:pt idx="6">
+                  <c:v>0.576473144014256</c:v>
+                </c:pt>
+                <c:pt idx="7">
+                  <c:v>0.522268777946147</c:v>
+                </c:pt>
+                <c:pt idx="8">
+                  <c:v>0.476539361621585</c:v>
+                </c:pt>
+                <c:pt idx="9">
+                  <c:v>0.436636473245714</c:v>
+                </c:pt>
+                <c:pt idx="10">
+                  <c:v>0.401147621194606</c:v>
+                </c:pt>
+                <c:pt idx="11">
+                  <c:v>0.367600945126396</c:v>
+                </c:pt>
+                <c:pt idx="12">
+                  <c:v>0.332112093075288</c:v>
+                </c:pt>
+              </c:numCache>
+            </c:numRef>
+          </c:val>
+          <c:smooth val="0"/>
+        </c:ser>
+        <c:ser>
+          <c:idx val="1"/>
+          <c:order val="1"/>
+          <c:tx>
+            <c:strRef>
+              <c:f>"80℃"</c:f>
+              <c:strCache>
+                <c:ptCount val="1"/>
+                <c:pt idx="0">
+                  <c:v>80℃</c:v>
+                </c:pt>
+              </c:strCache>
+            </c:strRef>
+          </c:tx>
+          <c:spPr>
+            <a:ln w="28575" cap="rnd">
+              <a:solidFill>
+                <a:schemeClr val="accent2"/>
+              </a:solidFill>
+              <a:round/>
+            </a:ln>
+            <a:effectLst/>
+          </c:spPr>
+          <c:marker>
+            <c:symbol val="circle"/>
+            <c:size val="5"/>
+            <c:spPr>
+              <a:solidFill>
+                <a:schemeClr val="accent2"/>
+              </a:solidFill>
+              <a:ln w="9525">
+                <a:solidFill>
+                  <a:schemeClr val="accent2"/>
+                </a:solidFill>
+              </a:ln>
+              <a:effectLst/>
+            </c:spPr>
+          </c:marker>
+          <c:cat>
+            <c:numRef>
+              <c:f>'[热风-数据润色版.xlsx]Sheet3'!$A$3:$A$29</c:f>
+              <c:numCache>
+                <c:formatCode>General</c:formatCode>
+                <c:ptCount val="27"/>
+                <c:pt idx="0">
+                  <c:v>0</c:v>
+                </c:pt>
+                <c:pt idx="1">
+                  <c:v>5</c:v>
+                </c:pt>
+                <c:pt idx="2">
+                  <c:v>10</c:v>
+                </c:pt>
+                <c:pt idx="3">
+                  <c:v>15</c:v>
+                </c:pt>
+                <c:pt idx="4">
+                  <c:v>20</c:v>
+                </c:pt>
+                <c:pt idx="5">
+                  <c:v>25</c:v>
+                </c:pt>
+                <c:pt idx="6">
+                  <c:v>30</c:v>
+                </c:pt>
+                <c:pt idx="7">
+                  <c:v>35</c:v>
+                </c:pt>
+                <c:pt idx="8">
+                  <c:v>40</c:v>
+                </c:pt>
+                <c:pt idx="9">
+                  <c:v>45</c:v>
+                </c:pt>
+                <c:pt idx="10">
+                  <c:v>50</c:v>
+                </c:pt>
+                <c:pt idx="11">
+                  <c:v>55</c:v>
+                </c:pt>
+                <c:pt idx="12">
+                  <c:v>60</c:v>
+                </c:pt>
+                <c:pt idx="13">
+                  <c:v>65</c:v>
+                </c:pt>
+                <c:pt idx="14">
+                  <c:v>70</c:v>
+                </c:pt>
+                <c:pt idx="15">
+                  <c:v>75</c:v>
+                </c:pt>
+                <c:pt idx="16">
+                  <c:v>80</c:v>
+                </c:pt>
+                <c:pt idx="17">
+                  <c:v>85</c:v>
+                </c:pt>
+                <c:pt idx="18">
+                  <c:v>90</c:v>
+                </c:pt>
+                <c:pt idx="19">
+                  <c:v>95</c:v>
+                </c:pt>
+                <c:pt idx="20">
+                  <c:v>100</c:v>
+                </c:pt>
+                <c:pt idx="21">
+                  <c:v>105</c:v>
+                </c:pt>
+                <c:pt idx="22">
+                  <c:v>110</c:v>
+                </c:pt>
+                <c:pt idx="23">
+                  <c:v>115</c:v>
+                </c:pt>
+                <c:pt idx="24">
+                  <c:v>120</c:v>
+                </c:pt>
+                <c:pt idx="25">
+                  <c:v>125</c:v>
+                </c:pt>
+                <c:pt idx="26">
+                  <c:v>130</c:v>
+                </c:pt>
+              </c:numCache>
+            </c:numRef>
+          </c:cat>
+          <c:val>
+            <c:numRef>
+              <c:f>'[热风-数据润色版.xlsx]Sheet2'!$H$3:$H$19</c:f>
+              <c:numCache>
+                <c:formatCode>0.0000_ </c:formatCode>
+                <c:ptCount val="17"/>
+                <c:pt idx="0">
+                  <c:v>0.999960598416481</c:v>
+                </c:pt>
+                <c:pt idx="1">
+                  <c:v>0.93319539912919</c:v>
+                </c:pt>
+                <c:pt idx="2">
+                  <c:v>0.871769167798373</c:v>
+                </c:pt>
+                <c:pt idx="3">
+                  <c:v>0.799552601229207</c:v>
+                </c:pt>
+                <c:pt idx="4">
+                  <c:v>0.740992552696077</c:v>
+                </c:pt>
+                <c:pt idx="5">
+                  <c:v>0.689176463686917</c:v>
+                </c:pt>
+                <c:pt idx="6">
+                  <c:v>0.641462950054837</c:v>
+                </c:pt>
+                <c:pt idx="7">
+                  <c:v>0.59762721314904</c:v>
+                </c:pt>
+                <c:pt idx="8">
+                  <c:v>0.557894051620323</c:v>
+                </c:pt>
+                <c:pt idx="9">
+                  <c:v>0.524286653325879</c:v>
+                </c:pt>
+                <c:pt idx="10">
+                  <c:v>0.492590043563225</c:v>
+                </c:pt>
+                <c:pt idx="11">
+                  <c:v>0.462410824693464</c:v>
+                </c:pt>
+                <c:pt idx="12">
+                  <c:v>0.435322587272189</c:v>
+                </c:pt>
+                <c:pt idx="13">
+                  <c:v>0.412336925227995</c:v>
+                </c:pt>
+                <c:pt idx="14">
+                  <c:v>0.389126464533003</c:v>
+                </c:pt>
+                <c:pt idx="15">
+                  <c:v>0.366253201814209</c:v>
+                </c:pt>
+                <c:pt idx="16">
+                  <c:v>0.343998135385111</c:v>
+                </c:pt>
+              </c:numCache>
+            </c:numRef>
+          </c:val>
+          <c:smooth val="0"/>
+        </c:ser>
+        <c:ser>
+          <c:idx val="2"/>
+          <c:order val="2"/>
+          <c:tx>
+            <c:strRef>
+              <c:f>"70℃"</c:f>
+              <c:strCache>
+                <c:ptCount val="1"/>
+                <c:pt idx="0">
+                  <c:v>70℃</c:v>
+                </c:pt>
+              </c:strCache>
+            </c:strRef>
+          </c:tx>
+          <c:spPr>
+            <a:ln w="28575" cap="rnd">
+              <a:solidFill>
+                <a:schemeClr val="accent3"/>
+              </a:solidFill>
+              <a:round/>
+            </a:ln>
+            <a:effectLst/>
+          </c:spPr>
+          <c:marker>
+            <c:symbol val="circle"/>
+            <c:size val="5"/>
+            <c:spPr>
+              <a:solidFill>
+                <a:schemeClr val="accent3"/>
+              </a:solidFill>
+              <a:ln w="9525">
+                <a:solidFill>
+                  <a:schemeClr val="accent3"/>
+                </a:solidFill>
+              </a:ln>
+              <a:effectLst/>
+            </c:spPr>
+          </c:marker>
+          <c:cat>
+            <c:numRef>
+              <c:f>'[热风-数据润色版.xlsx]Sheet3'!$A$3:$A$29</c:f>
+              <c:numCache>
+                <c:formatCode>General</c:formatCode>
+                <c:ptCount val="27"/>
+                <c:pt idx="0">
+                  <c:v>0</c:v>
+                </c:pt>
+                <c:pt idx="1">
+                  <c:v>5</c:v>
+                </c:pt>
+                <c:pt idx="2">
+                  <c:v>10</c:v>
+                </c:pt>
+                <c:pt idx="3">
+                  <c:v>15</c:v>
+                </c:pt>
+                <c:pt idx="4">
+                  <c:v>20</c:v>
+                </c:pt>
+                <c:pt idx="5">
+                  <c:v>25</c:v>
+                </c:pt>
+                <c:pt idx="6">
+                  <c:v>30</c:v>
+                </c:pt>
+                <c:pt idx="7">
+                  <c:v>35</c:v>
+                </c:pt>
+                <c:pt idx="8">
+                  <c:v>40</c:v>
+                </c:pt>
+                <c:pt idx="9">
+                  <c:v>45</c:v>
+                </c:pt>
+                <c:pt idx="10">
+                  <c:v>50</c:v>
+                </c:pt>
+                <c:pt idx="11">
+                  <c:v>55</c:v>
+                </c:pt>
+                <c:pt idx="12">
+                  <c:v>60</c:v>
+                </c:pt>
+                <c:pt idx="13">
+                  <c:v>65</c:v>
+                </c:pt>
+                <c:pt idx="14">
+                  <c:v>70</c:v>
+                </c:pt>
+                <c:pt idx="15">
+                  <c:v>75</c:v>
+                </c:pt>
+                <c:pt idx="16">
+                  <c:v>80</c:v>
+                </c:pt>
+                <c:pt idx="17">
+                  <c:v>85</c:v>
+                </c:pt>
+                <c:pt idx="18">
+                  <c:v>90</c:v>
+                </c:pt>
+                <c:pt idx="19">
+                  <c:v>95</c:v>
+                </c:pt>
+                <c:pt idx="20">
+                  <c:v>100</c:v>
+                </c:pt>
+                <c:pt idx="21">
+                  <c:v>105</c:v>
+                </c:pt>
+                <c:pt idx="22">
+                  <c:v>110</c:v>
+                </c:pt>
+                <c:pt idx="23">
+                  <c:v>115</c:v>
+                </c:pt>
+                <c:pt idx="24">
+                  <c:v>120</c:v>
+                </c:pt>
+                <c:pt idx="25">
+                  <c:v>125</c:v>
+                </c:pt>
+                <c:pt idx="26">
+                  <c:v>130</c:v>
+                </c:pt>
+              </c:numCache>
+            </c:numRef>
+          </c:cat>
+          <c:val>
+            <c:numRef>
+              <c:f>'[热风-数据润色版.xlsx]Sheet3'!$H$3:$H$29</c:f>
+              <c:numCache>
+                <c:formatCode>0.0000_ </c:formatCode>
+                <c:ptCount val="27"/>
+                <c:pt idx="0">
+                  <c:v>1.00002215337688</c:v>
+                </c:pt>
+                <c:pt idx="1">
+                  <c:v>0.927412640550435</c:v>
+                </c:pt>
+                <c:pt idx="2">
+                  <c:v>0.864423725663398</c:v>
+                </c:pt>
+                <c:pt idx="3">
+                  <c:v>0.81209547335786</c:v>
+                </c:pt>
+                <c:pt idx="4">
+                  <c:v>0.764577520022024</c:v>
+                </c:pt>
+                <c:pt idx="5">
+                  <c:v>0.718944683849991</c:v>
+                </c:pt>
+                <c:pt idx="6">
+                  <c:v>0.681697368854869</c:v>
+                </c:pt>
+                <c:pt idx="7">
+                  <c:v>0.649650377070235</c:v>
+                </c:pt>
+                <c:pt idx="8">
+                  <c:v>0.614938219640227</c:v>
+                </c:pt>
+                <c:pt idx="9">
+                  <c:v>0.587051486423984</c:v>
+                </c:pt>
+                <c:pt idx="10">
+                  <c:v>0.565015116819541</c:v>
+                </c:pt>
+                <c:pt idx="11">
+                  <c:v>0.540638601770377</c:v>
+                </c:pt>
+                <c:pt idx="12">
+                  <c:v>0.522047446292882</c:v>
+                </c:pt>
+                <c:pt idx="13">
+                  <c:v>0.533163137155301</c:v>
+                </c:pt>
+                <c:pt idx="14">
+                  <c:v>0.489090397946413</c:v>
+                </c:pt>
+                <c:pt idx="15">
+                  <c:v>0.475764569719537</c:v>
+                </c:pt>
+                <c:pt idx="16">
+                  <c:v>0.460748636449252</c:v>
+                </c:pt>
+                <c:pt idx="17">
+                  <c:v>0.446512751660541</c:v>
+                </c:pt>
+                <c:pt idx="18">
+                  <c:v>0.433316931513927</c:v>
+                </c:pt>
+                <c:pt idx="19">
+                  <c:v>0.420771151768625</c:v>
+                </c:pt>
+                <c:pt idx="20">
+                  <c:v>0.410370505347648</c:v>
+                </c:pt>
+                <c:pt idx="21">
+                  <c:v>0.394769535716184</c:v>
+                </c:pt>
+                <c:pt idx="22">
+                  <c:v>0.386449018579403</c:v>
+                </c:pt>
+                <c:pt idx="23">
+                  <c:v>0.375788355997902</c:v>
+                </c:pt>
+                <c:pt idx="24">
+                  <c:v>0.365387709576926</c:v>
+                </c:pt>
+                <c:pt idx="25">
+                  <c:v>0.357652228801325</c:v>
+                </c:pt>
+                <c:pt idx="26">
+                  <c:v>0.348421655102708</c:v>
+                </c:pt>
+              </c:numCache>
+            </c:numRef>
+          </c:val>
+          <c:smooth val="0"/>
+        </c:ser>
+        <c:dLbls>
+          <c:dLblPos val="r"/>
+          <c:showLegendKey val="0"/>
+          <c:showVal val="0"/>
+          <c:showCatName val="0"/>
+          <c:showSerName val="0"/>
+          <c:showPercent val="0"/>
+          <c:showBubbleSize val="0"/>
+        </c:dLbls>
+        <c:hiLowLines>
+          <c:spPr>
+            <a:noFill/>
+            <a:ln w="9525" cap="flat" cmpd="sng" algn="ctr">
+              <a:solidFill>
+                <a:schemeClr val="tx1">
+                  <a:lumMod val="75000"/>
+                  <a:lumOff val="25000"/>
+                </a:schemeClr>
+              </a:solidFill>
+              <a:round/>
+            </a:ln>
+            <a:effectLst/>
+          </c:spPr>
+        </c:hiLowLines>
+        <c:marker val="1"/>
+        <c:smooth val="0"/>
+        <c:axId val="190131105"/>
+        <c:axId val="61471358"/>
+      </c:lineChart>
+      <c:catAx>
+        <c:axId val="190131105"/>
+        <c:scaling>
+          <c:orientation val="minMax"/>
+        </c:scaling>
+        <c:delete val="0"/>
+        <c:axPos val="b"/>
+        <c:title>
+          <c:tx>
+            <c:rich>
+              <a:bodyPr vertOverflow="ellipsis" anchor="ctr" anchorCtr="1"/>
+              <a:lstStyle/>
+              <a:p>
+                <a:pPr algn="ctr" defTabSz="914400">
+                  <a:defRPr sz="1000" kern="1200">
+                    <a:solidFill>
+                      <a:schemeClr val="tx1">
+                        <a:lumMod val="65000"/>
+                        <a:lumOff val="35000"/>
+                      </a:schemeClr>
+                    </a:solidFill>
+                    <a:latin typeface="+mn-lt"/>
+                    <a:ea typeface="+mn-ea"/>
+                    <a:cs typeface="+mn-cs"/>
+                  </a:defRPr>
+                </a:pPr>
+                <a:r>
+                  <a:rPr sz="1000" kern="1200">
+                    <a:solidFill>
+                      <a:schemeClr val="tx1">
+                        <a:lumMod val="65000"/>
+                        <a:lumOff val="35000"/>
+                      </a:schemeClr>
+                    </a:solidFill>
+                    <a:effectLst/>
+                    <a:latin typeface="+mn-lt"/>
+                    <a:ea typeface="+mn-ea"/>
+                    <a:cs typeface="+mn-cs"/>
+                  </a:rPr>
+                  <a:t>干燥时间</a:t>
+                </a:r>
+                <a:r>
+                  <a:rPr lang="en-US" altLang="zh-CN" sz="1000" kern="1200">
+                    <a:solidFill>
+                      <a:schemeClr val="tx1">
+                        <a:lumMod val="65000"/>
+                        <a:lumOff val="35000"/>
+                      </a:schemeClr>
+                    </a:solidFill>
+                    <a:effectLst/>
+                    <a:latin typeface="+mn-lt"/>
+                    <a:ea typeface="+mn-ea"/>
+                    <a:cs typeface="+mn-cs"/>
+                  </a:rPr>
+                  <a:t>/min</a:t>
+                </a:r>
+                <a:endParaRPr lang="en-US" altLang="zh-CN" sz="1000" kern="1200">
+                  <a:solidFill>
+                    <a:schemeClr val="tx1">
+                      <a:lumMod val="65000"/>
+                      <a:lumOff val="35000"/>
+                    </a:schemeClr>
+                  </a:solidFill>
+                  <a:effectLst/>
+                  <a:latin typeface="+mn-lt"/>
+                  <a:ea typeface="+mn-ea"/>
+                  <a:cs typeface="+mn-cs"/>
+                </a:endParaRPr>
+              </a:p>
+            </c:rich>
+          </c:tx>
+          <c:layout/>
+          <c:overlay val="0"/>
+          <c:spPr>
+            <a:noFill/>
+            <a:ln>
+              <a:noFill/>
+            </a:ln>
+            <a:effectLst/>
+          </c:spPr>
+        </c:title>
+        <c:numFmt formatCode="General" sourceLinked="1"/>
+        <c:majorTickMark val="none"/>
+        <c:minorTickMark val="none"/>
+        <c:tickLblPos val="nextTo"/>
+        <c:spPr>
+          <a:noFill/>
+          <a:ln w="9525" cap="flat" cmpd="sng" algn="ctr">
+            <a:solidFill>
+              <a:schemeClr val="tx1">
+                <a:lumMod val="15000"/>
+                <a:lumOff val="85000"/>
+              </a:schemeClr>
+            </a:solidFill>
+            <a:round/>
+          </a:ln>
+          <a:effectLst/>
+        </c:spPr>
+        <c:txPr>
+          <a:bodyPr rot="-60000000" spcFirstLastPara="0" vertOverflow="ellipsis" horzOverflow="overflow" vert="horz" wrap="square" anchor="ctr" anchorCtr="1"/>
+          <a:lstStyle/>
+          <a:p>
+            <a:pPr>
+              <a:defRPr sz="900" kern="1200">
+                <a:solidFill>
+                  <a:schemeClr val="tx1">
+                    <a:lumMod val="65000"/>
+                    <a:lumOff val="35000"/>
+                  </a:schemeClr>
+                </a:solidFill>
+                <a:latin typeface="+mn-lt"/>
+                <a:ea typeface="+mn-ea"/>
+                <a:cs typeface="+mn-cs"/>
+              </a:defRPr>
+            </a:pPr>
+          </a:p>
+        </c:txPr>
+        <c:crossAx val="61471358"/>
+        <c:crosses val="autoZero"/>
+        <c:auto val="1"/>
+        <c:lblAlgn val="ctr"/>
+        <c:lblOffset val="100"/>
+        <c:tickMarkSkip val="1"/>
+        <c:noMultiLvlLbl val="0"/>
+      </c:catAx>
+      <c:valAx>
+        <c:axId val="61471358"/>
+        <c:scaling>
+          <c:orientation val="minMax"/>
+        </c:scaling>
+        <c:delete val="0"/>
+        <c:axPos val="l"/>
+        <c:majorGridlines>
+          <c:spPr>
+            <a:noFill/>
+            <a:ln w="9525" cap="flat" cmpd="sng" algn="ctr">
+              <a:solidFill>
+                <a:schemeClr val="tx1">
+                  <a:lumMod val="15000"/>
+                  <a:lumOff val="85000"/>
+                </a:schemeClr>
+              </a:solidFill>
+              <a:round/>
+            </a:ln>
+            <a:effectLst/>
+          </c:spPr>
+        </c:majorGridlines>
+        <c:title>
+          <c:tx>
+            <c:rich>
+              <a:bodyPr vertOverflow="ellipsis" anchor="ctr" anchorCtr="1"/>
+              <a:lstStyle/>
+              <a:p>
+                <a:pPr algn="ctr" defTabSz="914400">
+                  <a:defRPr sz="1000" kern="1200">
+                    <a:solidFill>
+                      <a:schemeClr val="tx1">
+                        <a:lumMod val="65000"/>
+                        <a:lumOff val="35000"/>
+                      </a:schemeClr>
+                    </a:solidFill>
+                    <a:latin typeface="+mn-lt"/>
+                    <a:ea typeface="+mn-ea"/>
+                    <a:cs typeface="+mn-cs"/>
+                  </a:defRPr>
+                </a:pPr>
+                <a:r>
+                  <a:rPr altLang="en-US" sz="1000" kern="1200">
+                    <a:solidFill>
+                      <a:schemeClr val="tx1">
+                        <a:lumMod val="65000"/>
+                        <a:lumOff val="35000"/>
+                      </a:schemeClr>
+                    </a:solidFill>
+                    <a:effectLst/>
+                    <a:latin typeface="+mn-lt"/>
+                    <a:ea typeface="+mn-ea"/>
+                    <a:cs typeface="+mn-cs"/>
+                  </a:rPr>
+                  <a:t>水分比</a:t>
+                </a:r>
+                <a:r>
+                  <a:rPr lang="en-US" altLang="zh-CN" sz="1000" kern="1200">
+                    <a:solidFill>
+                      <a:schemeClr val="tx1">
+                        <a:lumMod val="65000"/>
+                        <a:lumOff val="35000"/>
+                      </a:schemeClr>
+                    </a:solidFill>
+                    <a:effectLst/>
+                    <a:latin typeface="+mn-lt"/>
+                    <a:ea typeface="+mn-ea"/>
+                    <a:cs typeface="+mn-cs"/>
+                  </a:rPr>
+                  <a:t>/%</a:t>
+                </a:r>
+                <a:endParaRPr lang="en-US" altLang="zh-CN" sz="1000" kern="1200">
+                  <a:solidFill>
+                    <a:schemeClr val="tx1">
+                      <a:lumMod val="65000"/>
+                      <a:lumOff val="35000"/>
+                    </a:schemeClr>
+                  </a:solidFill>
+                  <a:effectLst/>
+                  <a:latin typeface="+mn-lt"/>
+                  <a:ea typeface="+mn-ea"/>
+                  <a:cs typeface="+mn-cs"/>
+                </a:endParaRPr>
+              </a:p>
+            </c:rich>
+          </c:tx>
+          <c:layout/>
+          <c:overlay val="0"/>
+          <c:spPr>
+            <a:noFill/>
+            <a:ln>
+              <a:noFill/>
+            </a:ln>
+            <a:effectLst/>
+          </c:spPr>
+        </c:title>
+        <c:numFmt formatCode="0.0000_ " sourceLinked="1"/>
+        <c:majorTickMark val="none"/>
+        <c:minorTickMark val="none"/>
+        <c:tickLblPos val="nextTo"/>
+        <c:spPr>
+          <a:noFill/>
+          <a:ln>
+            <a:noFill/>
+          </a:ln>
+          <a:effectLst/>
+        </c:spPr>
+        <c:txPr>
+          <a:bodyPr rot="-60000000" spcFirstLastPara="0" vertOverflow="ellipsis" horzOverflow="overflow" vert="horz" wrap="square" anchor="ctr" anchorCtr="1"/>
+          <a:lstStyle/>
+          <a:p>
+            <a:pPr>
+              <a:defRPr sz="900" kern="1200">
+                <a:solidFill>
+                  <a:schemeClr val="tx1">
+                    <a:lumMod val="65000"/>
+                    <a:lumOff val="35000"/>
+                  </a:schemeClr>
+                </a:solidFill>
+                <a:latin typeface="+mn-lt"/>
+                <a:ea typeface="+mn-ea"/>
+                <a:cs typeface="+mn-cs"/>
+              </a:defRPr>
+            </a:pPr>
+          </a:p>
+        </c:txPr>
+        <c:crossAx val="190131105"/>
+        <c:crosses val="autoZero"/>
+        <c:crossBetween val="between"/>
+      </c:valAx>
+      <c:spPr>
+        <a:noFill/>
+        <a:ln>
+          <a:noFill/>
+        </a:ln>
+        <a:effectLst/>
+      </c:spPr>
+    </c:plotArea>
+    <c:legend>
+      <c:legendPos val="r"/>
+      <c:layout/>
+      <c:overlay val="0"/>
+      <c:spPr>
+        <a:noFill/>
+        <a:ln>
+          <a:noFill/>
+        </a:ln>
+        <a:effectLst/>
+      </c:spPr>
+      <c:txPr>
+        <a:bodyPr rot="0" spcFirstLastPara="0" vertOverflow="ellipsis" horzOverflow="overflow" vert="horz" wrap="square" anchor="ctr" anchorCtr="1"/>
+        <a:lstStyle/>
+        <a:p>
+          <a:pPr>
+            <a:defRPr sz="900" kern="1200">
+              <a:solidFill>
+                <a:schemeClr val="tx1">
+                  <a:lumMod val="65000"/>
+                  <a:lumOff val="35000"/>
+                </a:schemeClr>
+              </a:solidFill>
+              <a:latin typeface="+mn-lt"/>
+              <a:ea typeface="+mn-ea"/>
+              <a:cs typeface="+mn-cs"/>
+            </a:defRPr>
+          </a:pPr>
+        </a:p>
+      </c:txPr>
+    </c:legend>
+    <c:plotVisOnly val="1"/>
+    <c:dispBlanksAs val="gap"/>
+    <c:showDLblsOverMax val="0"/>
+  </c:chart>
+  <c:spPr>
+    <a:solidFill>
+      <a:schemeClr val="bg1"/>
+    </a:solidFill>
+    <a:ln w="9525" cap="flat" cmpd="sng" algn="ctr">
+      <a:solidFill>
+        <a:schemeClr val="tx1">
+          <a:lumMod val="15000"/>
+          <a:lumOff val="85000"/>
+        </a:schemeClr>
+      </a:solidFill>
+      <a:round/>
+    </a:ln>
+    <a:effectLst/>
+  </c:spPr>
+  <c:txPr>
+    <a:bodyPr rot="0" spcFirstLastPara="0" vertOverflow="ellipsis" horzOverflow="overflow" vert="horz" wrap="square" anchor="ctr" anchorCtr="1"/>
+    <a:lstStyle/>
+    <a:p>
+      <a:pPr>
+        <a:defRPr lang="zh-CN" sz="1000" kern="1200">
+          <a:solidFill>
+            <a:schemeClr val="tx1"/>
+          </a:solidFill>
+          <a:latin typeface="+mn-lt"/>
+          <a:ea typeface="+mn-ea"/>
+          <a:cs typeface="+mn-cs"/>
+        </a:defRPr>
+      </a:pPr>
+    </a:p>
+  </c:txPr>
+  <c:externalData r:id="rId1">
+    <c:autoUpdate val="0"/>
+  </c:externalData>
+</c:chartSpace>
+</file>
+
+<file path=word/charts/colors1.xml><?xml version="1.0" encoding="utf-8"?>
+<cs:colorStyle xmlns:cs="http://schemas.microsoft.com/office/drawing/2012/chartStyle" xmlns:a="http://schemas.openxmlformats.org/drawingml/2006/main" meth="cycle" id="10">
+  <a:schemeClr val="accent1"/>
+  <a:schemeClr val="accent2"/>
+  <a:schemeClr val="accent3"/>
+  <a:schemeClr val="accent4"/>
+  <a:schemeClr val="accent5"/>
+  <a:schemeClr val="accent6"/>
+  <cs:variation/>
+  <cs:variation>
+    <a:lumMod val="60000"/>
+  </cs:variation>
+  <cs:variation>
+    <a:lumMod val="80000"/>
+    <a:lumOff val="20000"/>
+  </cs:variation>
+  <cs:variation>
+    <a:lumMod val="80000"/>
+  </cs:variation>
+  <cs:variation>
+    <a:lumMod val="60000"/>
+    <a:lumOff val="40000"/>
+  </cs:variation>
+  <cs:variation>
+    <a:lumMod val="50000"/>
+  </cs:variation>
+  <cs:variation>
+    <a:lumMod val="70000"/>
+    <a:lumOff val="30000"/>
+  </cs:variation>
+  <cs:variation>
+    <a:lumMod val="70000"/>
+  </cs:variation>
+  <cs:variation>
+    <a:lumMod val="50000"/>
+    <a:lumOff val="50000"/>
+  </cs:variation>
+</cs:colorStyle>
+</file>
+
+<file path=word/charts/style1.xml><?xml version="1.0" encoding="utf-8"?>
+<cs:chartStyle xmlns:cs="http://schemas.microsoft.com/office/drawing/2012/chartStyle" xmlns:a="http://schemas.openxmlformats.org/drawingml/2006/main" id="332">
+  <cs:axisTitle>
+    <cs:lnRef idx="0"/>
+    <cs:fillRef idx="0"/>
+    <cs:effectRef idx="0"/>
+    <cs:fontRef idx="minor">
+      <a:schemeClr val="tx1">
+        <a:lumMod val="65000"/>
+        <a:lumOff val="35000"/>
+      </a:schemeClr>
+    </cs:fontRef>
+    <cs:defRPr sz="1000" kern="1200"/>
+  </cs:axisTitle>
+  <cs:categoryAxis>
+    <cs:lnRef idx="0"/>
+    <cs:fillRef idx="0"/>
+    <cs:effectRef idx="0"/>
+    <cs:fontRef idx="minor">
+      <a:schemeClr val="tx1">
+        <a:lumMod val="65000"/>
+        <a:lumOff val="35000"/>
+      </a:schemeClr>
+    </cs:fontRef>
+    <cs:spPr>
+      <a:ln w="9525" cap="flat" cmpd="sng" algn="ctr">
+        <a:solidFill>
+          <a:schemeClr val="tx1">
+            <a:lumMod val="15000"/>
+            <a:lumOff val="85000"/>
+          </a:schemeClr>
+        </a:solidFill>
+        <a:round/>
+      </a:ln>
+    </cs:spPr>
+    <cs:defRPr sz="900" kern="1200"/>
+  </cs:categoryAxis>
+  <cs:chartArea mods="allowNoFillOverride allowNoLineOverride">
+    <cs:lnRef idx="0"/>
+    <cs:fillRef idx="0"/>
+    <cs:effectRef idx="0"/>
+    <cs:fontRef idx="minor">
+      <a:schemeClr val="tx1"/>
+    </cs:fontRef>
+    <cs:spPr>
+      <a:solidFill>
+        <a:schemeClr val="bg1"/>
+      </a:solidFill>
+      <a:ln w="9525" cap="flat" cmpd="sng" algn="ctr">
+        <a:solidFill>
+          <a:schemeClr val="tx1">
+            <a:lumMod val="15000"/>
+            <a:lumOff val="85000"/>
+          </a:schemeClr>
+        </a:solidFill>
+        <a:round/>
+      </a:ln>
+    </cs:spPr>
+    <cs:defRPr sz="1000" kern="1200"/>
+  </cs:chartArea>
+  <cs:dataLabel>
+    <cs:lnRef idx="0"/>
+    <cs:fillRef idx="0"/>
+    <cs:effectRef idx="0"/>
+    <cs:fontRef idx="minor">
+      <a:schemeClr val="tx1">
+        <a:lumMod val="75000"/>
+        <a:lumOff val="25000"/>
+      </a:schemeClr>
+    </cs:fontRef>
+    <cs:defRPr sz="900" kern="1200"/>
+  </cs:dataLabel>
+  <cs:dataLabelCallout>
+    <cs:lnRef idx="0"/>
+    <cs:fillRef idx="0"/>
+    <cs:effectRef idx="0"/>
+    <cs:fontRef idx="minor">
+      <a:schemeClr val="dk1">
+        <a:lumMod val="65000"/>
+        <a:lumOff val="35000"/>
+      </a:schemeClr>
+    </cs:fontRef>
+    <cs:spPr>
+      <a:solidFill>
+        <a:schemeClr val="lt1"/>
+      </a:solidFill>
+      <a:ln>
+        <a:solidFill>
+          <a:schemeClr val="dk1">
+            <a:lumMod val="25000"/>
+            <a:lumOff val="75000"/>
+          </a:schemeClr>
+        </a:solidFill>
+      </a:ln>
+    </cs:spPr>
+    <cs:defRPr sz="900" kern="1200"/>
+    <cs:bodyPr rot="0" spcFirstLastPara="1" vertOverflow="clip" horzOverflow="clip" vert="horz" wrap="square" lIns="36576" tIns="18288" rIns="36576" bIns="18288" anchor="ctr" anchorCtr="1">
+      <a:spAutoFit/>
+    </cs:bodyPr>
+  </cs:dataLabelCallout>
+  <cs:dataPoint>
+    <cs:lnRef idx="0"/>
+    <cs:fillRef idx="1">
+      <cs:styleClr val="auto"/>
+    </cs:fillRef>
+    <cs:effectRef idx="0"/>
+    <cs:fontRef idx="minor">
+      <a:schemeClr val="tx1"/>
+    </cs:fontRef>
+  </cs:dataPoint>
+  <cs:dataPoint3D>
+    <cs:lnRef idx="0"/>
+    <cs:fillRef idx="1">
+      <cs:styleClr val="auto"/>
+    </cs:fillRef>
+    <cs:effectRef idx="0"/>
+    <cs:fontRef idx="minor">
+      <a:schemeClr val="tx1"/>
+    </cs:fontRef>
+  </cs:dataPoint3D>
+  <cs:dataPointLine>
+    <cs:lnRef idx="0">
+      <cs:styleClr val="auto"/>
+    </cs:lnRef>
+    <cs:fillRef idx="1"/>
+    <cs:effectRef idx="0"/>
+    <cs:fontRef idx="minor">
+      <a:schemeClr val="tx1"/>
+    </cs:fontRef>
+    <cs:spPr>
+      <a:ln w="28575" cap="rnd">
+        <a:solidFill>
+          <a:schemeClr val="phClr"/>
+        </a:solidFill>
+        <a:round/>
+      </a:ln>
+    </cs:spPr>
+  </cs:dataPointLine>
+  <cs:dataPointMarker>
+    <cs:lnRef idx="0">
+      <cs:styleClr val="auto"/>
+    </cs:lnRef>
+    <cs:fillRef idx="1">
+      <cs:styleClr val="auto"/>
+    </cs:fillRef>
+    <cs:effectRef idx="0"/>
+    <cs:fontRef idx="minor">
+      <a:schemeClr val="tx1"/>
+    </cs:fontRef>
+    <cs:spPr>
+      <a:ln w="9525">
+        <a:solidFill>
+          <a:schemeClr val="phClr"/>
+        </a:solidFill>
+      </a:ln>
+    </cs:spPr>
+  </cs:dataPointMarker>
+  <cs:dataPointMarkerLayout symbol="circle" size="5"/>
+  <cs:dataPointWireframe>
+    <cs:lnRef idx="0">
+      <cs:styleClr val="auto"/>
+    </cs:lnRef>
+    <cs:fillRef idx="1"/>
+    <cs:effectRef idx="0"/>
+    <cs:fontRef idx="minor">
+      <a:schemeClr val="tx1"/>
+    </cs:fontRef>
+    <cs:spPr>
+      <a:ln w="9525" cap="rnd">
+        <a:solidFill>
+          <a:schemeClr val="phClr"/>
+        </a:solidFill>
+        <a:round/>
+      </a:ln>
+    </cs:spPr>
+  </cs:dataPointWireframe>
+  <cs:dataTable>
+    <cs:lnRef idx="0"/>
+    <cs:fillRef idx="0"/>
+    <cs:effectRef idx="0"/>
+    <cs:fontRef idx="minor">
+      <a:schemeClr val="tx1">
+        <a:lumMod val="65000"/>
+        <a:lumOff val="35000"/>
+      </a:schemeClr>
+    </cs:fontRef>
+    <cs:spPr>
+      <a:noFill/>
+      <a:ln w="9525" cap="flat" cmpd="sng" algn="ctr">
+        <a:solidFill>
+          <a:schemeClr val="tx1">
+            <a:lumMod val="15000"/>
+            <a:lumOff val="85000"/>
+          </a:schemeClr>
+        </a:solidFill>
+        <a:round/>
+      </a:ln>
+    </cs:spPr>
+    <cs:defRPr sz="900" kern="1200"/>
+  </cs:dataTable>
+  <cs:downBar>
+    <cs:lnRef idx="0"/>
+    <cs:fillRef idx="0"/>
+    <cs:effectRef idx="0"/>
+    <cs:fontRef idx="minor">
+      <a:schemeClr val="dk1"/>
+    </cs:fontRef>
+    <cs:spPr>
+      <a:solidFill>
+        <a:schemeClr val="dk1">
+          <a:lumMod val="65000"/>
+          <a:lumOff val="35000"/>
+        </a:schemeClr>
+      </a:solidFill>
+      <a:ln w="9525">
+        <a:solidFill>
+          <a:schemeClr val="tx1">
+            <a:lumMod val="65000"/>
+            <a:lumOff val="35000"/>
+          </a:schemeClr>
+        </a:solidFill>
+      </a:ln>
+    </cs:spPr>
+  </cs:downBar>
+  <cs:dropLine>
+    <cs:lnRef idx="0"/>
+    <cs:fillRef idx="0"/>
+    <cs:effectRef idx="0"/>
+    <cs:fontRef idx="minor">
+      <a:schemeClr val="tx1"/>
+    </cs:fontRef>
+    <cs:spPr>
+      <a:ln w="9525" cap="flat" cmpd="sng" algn="ctr">
+        <a:solidFill>
+          <a:schemeClr val="tx1">
+            <a:lumMod val="35000"/>
+            <a:lumOff val="65000"/>
+          </a:schemeClr>
+        </a:solidFill>
+        <a:round/>
+      </a:ln>
+    </cs:spPr>
+  </cs:dropLine>
+  <cs:errorBar>
+    <cs:lnRef idx="0"/>
+    <cs:fillRef idx="0"/>
+    <cs:effectRef idx="0"/>
+    <cs:fontRef idx="minor">
+      <a:schemeClr val="tx1"/>
+    </cs:fontRef>
+    <cs:spPr>
+      <a:ln w="9525" cap="flat" cmpd="sng" algn="ctr">
+        <a:solidFill>
+          <a:schemeClr val="tx1">
+            <a:lumMod val="65000"/>
+            <a:lumOff val="35000"/>
+          </a:schemeClr>
+        </a:solidFill>
+        <a:round/>
+      </a:ln>
+    </cs:spPr>
+  </cs:errorBar>
+  <cs:floor>
+    <cs:lnRef idx="0"/>
+    <cs:fillRef idx="0"/>
+    <cs:effectRef idx="0"/>
+    <cs:fontRef idx="minor">
+      <a:schemeClr val="tx1"/>
+    </cs:fontRef>
+    <cs:spPr>
+      <a:noFill/>
+      <a:ln>
+        <a:noFill/>
+      </a:ln>
+    </cs:spPr>
+  </cs:floor>
+  <cs:gridlineMajor>
+    <cs:lnRef idx="0"/>
+    <cs:fillRef idx="0"/>
+    <cs:effectRef idx="0"/>
+    <cs:fontRef idx="minor">
+      <a:schemeClr val="tx1"/>
+    </cs:fontRef>
+    <cs:spPr>
+      <a:ln w="9525" cap="flat" cmpd="sng" algn="ctr">
+        <a:solidFill>
+          <a:schemeClr val="tx1">
+            <a:lumMod val="15000"/>
+            <a:lumOff val="85000"/>
+          </a:schemeClr>
+        </a:solidFill>
+        <a:round/>
+      </a:ln>
+    </cs:spPr>
+  </cs:gridlineMajor>
+  <cs:gridlineMinor>
+    <cs:lnRef idx="0"/>
+    <cs:fillRef idx="0"/>
+    <cs:effectRef idx="0"/>
+    <cs:fontRef idx="minor">
+      <a:schemeClr val="tx1"/>
+    </cs:fontRef>
+    <cs:spPr>
+      <a:ln w="9525" cap="flat" cmpd="sng" algn="ctr">
+        <a:solidFill>
+          <a:schemeClr val="tx1">
+            <a:lumMod val="5000"/>
+            <a:lumOff val="95000"/>
+          </a:schemeClr>
+        </a:solidFill>
+        <a:round/>
+      </a:ln>
+    </cs:spPr>
+  </cs:gridlineMinor>
+  <cs:hiLoLine>
+    <cs:lnRef idx="0"/>
+    <cs:fillRef idx="0"/>
+    <cs:effectRef idx="0"/>
+    <cs:fontRef idx="minor">
+      <a:schemeClr val="tx1"/>
+    </cs:fontRef>
+    <cs:spPr>
+      <a:ln w="9525" cap="flat" cmpd="sng" algn="ctr">
+        <a:solidFill>
+          <a:schemeClr val="tx1">
+            <a:lumMod val="75000"/>
+            <a:lumOff val="25000"/>
+          </a:schemeClr>
+        </a:solidFill>
+        <a:round/>
+      </a:ln>
+    </cs:spPr>
+  </cs:hiLoLine>
+  <cs:leaderLine>
+    <cs:lnRef idx="0"/>
+    <cs:fillRef idx="0"/>
+    <cs:effectRef idx="0"/>
+    <cs:fontRef idx="minor">
+      <a:schemeClr val="tx1"/>
+    </cs:fontRef>
+    <cs:spPr>
+      <a:ln w="9525" cap="flat" cmpd="sng" algn="ctr">
+        <a:solidFill>
+          <a:schemeClr val="tx1">
+            <a:lumMod val="35000"/>
+            <a:lumOff val="65000"/>
+          </a:schemeClr>
+        </a:solidFill>
+        <a:round/>
+      </a:ln>
+    </cs:spPr>
+  </cs:leaderLine>
+  <cs:legend>
+    <cs:lnRef idx="0"/>
+    <cs:fillRef idx="0"/>
+    <cs:effectRef idx="0"/>
+    <cs:fontRef idx="minor">
+      <a:schemeClr val="tx1">
+        <a:lumMod val="65000"/>
+        <a:lumOff val="35000"/>
+      </a:schemeClr>
+    </cs:fontRef>
+    <cs:defRPr sz="900" kern="1200"/>
+  </cs:legend>
+  <cs:plotArea mods="allowNoFillOverride allowNoLineOverride">
+    <cs:lnRef idx="0"/>
+    <cs:fillRef idx="0"/>
+    <cs:effectRef idx="0"/>
+    <cs:fontRef idx="minor">
+      <a:schemeClr val="tx1"/>
+    </cs:fontRef>
+  </cs:plotArea>
+  <cs:plotArea3D mods="allowNoFillOverride allowNoLineOverride">
+    <cs:lnRef idx="0"/>
+    <cs:fillRef idx="0"/>
+    <cs:effectRef idx="0"/>
+    <cs:fontRef idx="minor">
+      <a:schemeClr val="tx1"/>
+    </cs:fontRef>
+  </cs:plotArea3D>
+  <cs:seriesAxis>
+    <cs:lnRef idx="0"/>
+    <cs:fillRef idx="0"/>
+    <cs:effectRef idx="0"/>
+    <cs:fontRef idx="minor">
+      <a:schemeClr val="tx1">
+        <a:lumMod val="65000"/>
+        <a:lumOff val="35000"/>
+      </a:schemeClr>
+    </cs:fontRef>
+    <cs:defRPr sz="900" kern="1200"/>
+  </cs:seriesAxis>
+  <cs:seriesLine>
+    <cs:lnRef idx="0"/>
+    <cs:fillRef idx="0"/>
+    <cs:effectRef idx="0"/>
+    <cs:fontRef idx="minor">
+      <a:schemeClr val="tx1"/>
+    </cs:fontRef>
+    <cs:spPr>
+      <a:ln w="9525" cap="flat" cmpd="sng" algn="ctr">
+        <a:solidFill>
+          <a:schemeClr val="tx1">
+            <a:lumMod val="35000"/>
+            <a:lumOff val="65000"/>
+          </a:schemeClr>
+        </a:solidFill>
+        <a:round/>
+      </a:ln>
+    </cs:spPr>
+  </cs:seriesLine>
+  <cs:title>
+    <cs:lnRef idx="0"/>
+    <cs:fillRef idx="0"/>
+    <cs:effectRef idx="0"/>
+    <cs:fontRef idx="minor">
+      <a:schemeClr val="tx1">
+        <a:lumMod val="65000"/>
+        <a:lumOff val="35000"/>
+      </a:schemeClr>
+    </cs:fontRef>
+    <cs:defRPr sz="1400" b="0" kern="1200" spc="0" baseline="0"/>
+  </cs:title>
+  <cs:trendline>
+    <cs:lnRef idx="0">
+      <cs:styleClr val="auto"/>
+    </cs:lnRef>
+    <cs:fillRef idx="0"/>
+    <cs:effectRef idx="0"/>
+    <cs:fontRef idx="minor">
+      <a:schemeClr val="tx1"/>
+    </cs:fontRef>
+    <cs:spPr>
+      <a:ln w="19050" cap="rnd">
+        <a:solidFill>
+          <a:schemeClr val="phClr"/>
+        </a:solidFill>
+        <a:prstDash val="sysDot"/>
+      </a:ln>
+    </cs:spPr>
+  </cs:trendline>
+  <cs:trendlineLabel>
+    <cs:lnRef idx="0"/>
+    <cs:fillRef idx="0"/>
+    <cs:effectRef idx="0"/>
+    <cs:fontRef idx="minor">
+      <a:schemeClr val="tx1">
+        <a:lumMod val="65000"/>
+        <a:lumOff val="35000"/>
+      </a:schemeClr>
+    </cs:fontRef>
+    <cs:defRPr sz="900" kern="1200"/>
+  </cs:trendlineLabel>
+  <cs:upBar>
+    <cs:lnRef idx="0"/>
+    <cs:fillRef idx="0"/>
+    <cs:effectRef idx="0"/>
+    <cs:fontRef idx="minor">
+      <a:schemeClr val="dk1"/>
+    </cs:fontRef>
+    <cs:spPr>
+      <a:solidFill>
+        <a:schemeClr val="lt1"/>
+      </a:solidFill>
+      <a:ln w="9525">
+        <a:solidFill>
+          <a:schemeClr val="tx1">
+            <a:lumMod val="15000"/>
+            <a:lumOff val="85000"/>
+          </a:schemeClr>
+        </a:solidFill>
+      </a:ln>
+    </cs:spPr>
+  </cs:upBar>
+  <cs:valueAxis>
+    <cs:lnRef idx="0"/>
+    <cs:fillRef idx="0"/>
+    <cs:effectRef idx="0"/>
+    <cs:fontRef idx="minor">
+      <a:schemeClr val="tx1">
+        <a:lumMod val="65000"/>
+        <a:lumOff val="35000"/>
+      </a:schemeClr>
+    </cs:fontRef>
+    <cs:defRPr sz="900" kern="1200"/>
+  </cs:valueAxis>
+  <cs:wall>
+    <cs:lnRef idx="0"/>
+    <cs:fillRef idx="0"/>
+    <cs:effectRef idx="0"/>
+    <cs:fontRef idx="minor">
+      <a:schemeClr val="tx1"/>
+    </cs:fontRef>
+    <cs:spPr>
+      <a:noFill/>
+      <a:ln>
+        <a:noFill/>
+      </a:ln>
+    </cs:spPr>
+  </cs:wall>
+</cs:chartStyle>
 </file>
 
 <file path=word/theme/theme1.xml><?xml version="1.0" encoding="utf-8"?>
